--- a/Doc/需求分析文档_v0.2.docx
+++ b/Doc/需求分析文档_v0.2.docx
@@ -5921,11 +5921,6 @@
             <w:tcW w:w="4151" w:type="dxa"/>
           </w:tcPr>
           <w:p>
-            <w:pPr>
-              <w:rPr>
-                <w:rFonts w:hint="eastAsia"/>
-              </w:rPr>
-            </w:pPr>
             <w:r>
               <w:rPr>
                 <w:rFonts w:hint="eastAsia"/>
@@ -6706,7 +6701,7 @@
           <w:sz w:val="24"/>
           <w:szCs w:val="24"/>
         </w:rPr>
-        <w:t>2</w:t>
+        <w:t>3</w:t>
       </w:r>
       <w:r>
         <w:rPr>
@@ -6994,19 +6989,2856 @@
       <w:pPr>
         <w:pStyle w:val="ab"/>
         <w:rPr>
+          <w:i w:val="0"/>
+          <w:sz w:val="24"/>
+        </w:rPr>
+      </w:pPr>
+      <w:r>
+        <w:rPr>
+          <w:i w:val="0"/>
+          <w:sz w:val="24"/>
+        </w:rPr>
+        <w:t xml:space="preserve">4.1.1 </w:t>
+      </w:r>
+      <w:r>
+        <w:rPr>
           <w:rFonts w:hint="eastAsia"/>
           <w:i w:val="0"/>
           <w:sz w:val="24"/>
         </w:rPr>
-      </w:pPr>
-      <w:bookmarkStart w:id="36" w:name="_GoBack"/>
-      <w:bookmarkEnd w:id="36"/>
+        <w:t>消息头：</w:t>
+      </w:r>
     </w:p>
     <w:p>
       <w:pPr>
         <w:pStyle w:val="ab"/>
         <w:rPr>
           <w:rFonts w:hint="eastAsia"/>
+          <w:i w:val="0"/>
+          <w:sz w:val="24"/>
+        </w:rPr>
+      </w:pPr>
+      <w:r>
+        <w:rPr>
+          <w:rFonts w:hint="eastAsia"/>
+          <w:i w:val="0"/>
+          <w:noProof/>
+          <w:sz w:val="24"/>
+        </w:rPr>
+        <w:drawing>
+          <wp:inline distT="0" distB="0" distL="0" distR="0">
+            <wp:extent cx="5278120" cy="1548130"/>
+            <wp:effectExtent l="0" t="0" r="0" b="0"/>
+            <wp:docPr id="1" name="图片 1"/>
+            <wp:cNvGraphicFramePr>
+              <a:graphicFrameLocks xmlns:a="http://schemas.openxmlformats.org/drawingml/2006/main" noChangeAspect="1"/>
+            </wp:cNvGraphicFramePr>
+            <a:graphic xmlns:a="http://schemas.openxmlformats.org/drawingml/2006/main">
+              <a:graphicData uri="http://schemas.openxmlformats.org/drawingml/2006/picture">
+                <pic:pic xmlns:pic="http://schemas.openxmlformats.org/drawingml/2006/picture">
+                  <pic:nvPicPr>
+                    <pic:cNvPr id="1" name="消息头.PNG"/>
+                    <pic:cNvPicPr/>
+                  </pic:nvPicPr>
+                  <pic:blipFill>
+                    <a:blip r:embed="rId8">
+                      <a:extLst>
+                        <a:ext uri="{28A0092B-C50C-407E-A947-70E740481C1C}">
+                          <a14:useLocalDpi xmlns:a14="http://schemas.microsoft.com/office/drawing/2010/main" val="0"/>
+                        </a:ext>
+                      </a:extLst>
+                    </a:blip>
+                    <a:stretch>
+                      <a:fillRect/>
+                    </a:stretch>
+                  </pic:blipFill>
+                  <pic:spPr>
+                    <a:xfrm>
+                      <a:off x="0" y="0"/>
+                      <a:ext cx="5278120" cy="1548130"/>
+                    </a:xfrm>
+                    <a:prstGeom prst="rect">
+                      <a:avLst/>
+                    </a:prstGeom>
+                  </pic:spPr>
+                </pic:pic>
+              </a:graphicData>
+            </a:graphic>
+          </wp:inline>
+        </w:drawing>
+      </w:r>
+    </w:p>
+    <w:tbl>
+      <w:tblPr>
+        <w:tblStyle w:val="ad"/>
+        <w:tblpPr w:leftFromText="180" w:rightFromText="180" w:vertAnchor="text" w:horzAnchor="margin" w:tblpY="93"/>
+        <w:tblW w:w="5000" w:type="pct"/>
+        <w:tblLook w:val="04A0" w:firstRow="1" w:lastRow="0" w:firstColumn="1" w:lastColumn="0" w:noHBand="0" w:noVBand="1"/>
+      </w:tblPr>
+      <w:tblGrid>
+        <w:gridCol w:w="3088"/>
+        <w:gridCol w:w="2313"/>
+        <w:gridCol w:w="2901"/>
+      </w:tblGrid>
+      <w:tr>
+        <w:tc>
+          <w:tcPr>
+            <w:tcW w:w="1860" w:type="pct"/>
+            <w:hideMark/>
+          </w:tcPr>
+          <w:p>
+            <w:pPr>
+              <w:widowControl/>
+              <w:jc w:val="center"/>
+              <w:rPr>
+                <w:rFonts w:ascii="微软雅黑" w:hAnsi="微软雅黑"/>
+                <w:bCs/>
+                <w:color w:val="333333"/>
+              </w:rPr>
+            </w:pPr>
+            <w:r>
+              <w:rPr>
+                <w:rFonts w:ascii="微软雅黑" w:hAnsi="微软雅黑"/>
+                <w:bCs/>
+                <w:color w:val="333333"/>
+              </w:rPr>
+              <w:t>属性</w:t>
+            </w:r>
+            <w:r>
+              <w:rPr>
+                <w:rFonts w:ascii="微软雅黑" w:hAnsi="微软雅黑" w:hint="eastAsia"/>
+                <w:bCs/>
+                <w:color w:val="333333"/>
+              </w:rPr>
+              <w:t>名</w:t>
+            </w:r>
+          </w:p>
+        </w:tc>
+        <w:tc>
+          <w:tcPr>
+            <w:tcW w:w="1393" w:type="pct"/>
+            <w:hideMark/>
+          </w:tcPr>
+          <w:p>
+            <w:pPr>
+              <w:widowControl/>
+              <w:jc w:val="center"/>
+              <w:rPr>
+                <w:rFonts w:ascii="微软雅黑" w:hAnsi="微软雅黑"/>
+                <w:bCs/>
+                <w:color w:val="333333"/>
+              </w:rPr>
+            </w:pPr>
+            <w:r>
+              <w:rPr>
+                <w:rFonts w:ascii="微软雅黑" w:hAnsi="微软雅黑"/>
+                <w:bCs/>
+                <w:color w:val="333333"/>
+              </w:rPr>
+              <w:t>类型</w:t>
+            </w:r>
+          </w:p>
+        </w:tc>
+        <w:tc>
+          <w:tcPr>
+            <w:tcW w:w="1747" w:type="pct"/>
+            <w:hideMark/>
+          </w:tcPr>
+          <w:p>
+            <w:pPr>
+              <w:widowControl/>
+              <w:jc w:val="center"/>
+              <w:rPr>
+                <w:rFonts w:ascii="微软雅黑" w:hAnsi="微软雅黑"/>
+                <w:bCs/>
+                <w:color w:val="333333"/>
+              </w:rPr>
+            </w:pPr>
+            <w:r>
+              <w:rPr>
+                <w:rFonts w:ascii="微软雅黑" w:hAnsi="微软雅黑"/>
+                <w:bCs/>
+                <w:color w:val="333333"/>
+              </w:rPr>
+              <w:t>长度</w:t>
+            </w:r>
+          </w:p>
+        </w:tc>
+      </w:tr>
+      <w:tr>
+        <w:tc>
+          <w:tcPr>
+            <w:tcW w:w="1860" w:type="pct"/>
+            <w:vAlign w:val="center"/>
+            <w:hideMark/>
+          </w:tcPr>
+          <w:p>
+            <w:pPr>
+              <w:ind w:firstLine="480"/>
+              <w:jc w:val="center"/>
+              <w:rPr>
+                <w:rFonts w:ascii="微软雅黑" w:hAnsi="微软雅黑"/>
+                <w:color w:val="333333"/>
+              </w:rPr>
+            </w:pPr>
+            <w:r>
+              <w:rPr>
+                <w:rFonts w:ascii="微软雅黑" w:hAnsi="微软雅黑"/>
+                <w:color w:val="333333"/>
+              </w:rPr>
+              <w:t>Type</w:t>
+            </w:r>
+          </w:p>
+        </w:tc>
+        <w:tc>
+          <w:tcPr>
+            <w:tcW w:w="1393" w:type="pct"/>
+            <w:hideMark/>
+          </w:tcPr>
+          <w:p>
+            <w:pPr>
+              <w:widowControl/>
+              <w:jc w:val="center"/>
+              <w:rPr>
+                <w:rFonts w:ascii="微软雅黑" w:hAnsi="微软雅黑"/>
+                <w:bCs/>
+                <w:color w:val="333333"/>
+              </w:rPr>
+            </w:pPr>
+            <w:r>
+              <w:rPr>
+                <w:rFonts w:ascii="微软雅黑" w:hAnsi="微软雅黑"/>
+                <w:bCs/>
+                <w:color w:val="333333"/>
+              </w:rPr>
+              <w:t>B</w:t>
+            </w:r>
+            <w:r>
+              <w:rPr>
+                <w:rFonts w:ascii="微软雅黑" w:hAnsi="微软雅黑" w:hint="eastAsia"/>
+                <w:bCs/>
+                <w:color w:val="333333"/>
+              </w:rPr>
+              <w:t>yte</w:t>
+            </w:r>
+          </w:p>
+        </w:tc>
+        <w:tc>
+          <w:tcPr>
+            <w:tcW w:w="1747" w:type="pct"/>
+            <w:hideMark/>
+          </w:tcPr>
+          <w:p>
+            <w:pPr>
+              <w:widowControl/>
+              <w:jc w:val="center"/>
+              <w:rPr>
+                <w:rFonts w:ascii="微软雅黑" w:hAnsi="微软雅黑"/>
+                <w:bCs/>
+                <w:color w:val="333333"/>
+              </w:rPr>
+            </w:pPr>
+            <w:r>
+              <w:rPr>
+                <w:rFonts w:ascii="微软雅黑" w:hAnsi="微软雅黑"/>
+                <w:bCs/>
+                <w:color w:val="333333"/>
+              </w:rPr>
+              <w:t>1</w:t>
+            </w:r>
+          </w:p>
+        </w:tc>
+      </w:tr>
+      <w:tr>
+        <w:tc>
+          <w:tcPr>
+            <w:tcW w:w="1860" w:type="pct"/>
+            <w:vAlign w:val="center"/>
+          </w:tcPr>
+          <w:p>
+            <w:pPr>
+              <w:ind w:firstLine="480"/>
+              <w:jc w:val="center"/>
+              <w:rPr>
+                <w:rFonts w:ascii="微软雅黑" w:hAnsi="微软雅黑"/>
+                <w:color w:val="333333"/>
+              </w:rPr>
+            </w:pPr>
+            <w:r>
+              <w:rPr>
+                <w:rFonts w:ascii="微软雅黑" w:hAnsi="微软雅黑"/>
+                <w:color w:val="333333"/>
+              </w:rPr>
+              <w:t>length</w:t>
+            </w:r>
+          </w:p>
+        </w:tc>
+        <w:tc>
+          <w:tcPr>
+            <w:tcW w:w="1393" w:type="pct"/>
+          </w:tcPr>
+          <w:p>
+            <w:pPr>
+              <w:widowControl/>
+              <w:jc w:val="center"/>
+              <w:rPr>
+                <w:rFonts w:ascii="微软雅黑" w:hAnsi="微软雅黑"/>
+                <w:bCs/>
+                <w:color w:val="333333"/>
+              </w:rPr>
+            </w:pPr>
+            <w:r>
+              <w:rPr>
+                <w:rFonts w:ascii="微软雅黑" w:hAnsi="微软雅黑"/>
+                <w:bCs/>
+                <w:color w:val="333333"/>
+              </w:rPr>
+              <w:t>Int</w:t>
+            </w:r>
+          </w:p>
+        </w:tc>
+        <w:tc>
+          <w:tcPr>
+            <w:tcW w:w="1747" w:type="pct"/>
+          </w:tcPr>
+          <w:p>
+            <w:pPr>
+              <w:widowControl/>
+              <w:jc w:val="center"/>
+              <w:rPr>
+                <w:rFonts w:ascii="微软雅黑" w:hAnsi="微软雅黑"/>
+                <w:bCs/>
+                <w:color w:val="333333"/>
+              </w:rPr>
+            </w:pPr>
+            <w:r>
+              <w:rPr>
+                <w:rFonts w:ascii="微软雅黑" w:hAnsi="微软雅黑" w:hint="eastAsia"/>
+                <w:bCs/>
+                <w:color w:val="333333"/>
+              </w:rPr>
+              <w:t>4</w:t>
+            </w:r>
+          </w:p>
+        </w:tc>
+      </w:tr>
+      <w:tr>
+        <w:tc>
+          <w:tcPr>
+            <w:tcW w:w="1860" w:type="pct"/>
+            <w:vAlign w:val="center"/>
+          </w:tcPr>
+          <w:p>
+            <w:pPr>
+              <w:ind w:firstLine="480"/>
+              <w:jc w:val="center"/>
+              <w:rPr>
+                <w:rFonts w:ascii="微软雅黑" w:hAnsi="微软雅黑"/>
+                <w:color w:val="333333"/>
+              </w:rPr>
+            </w:pPr>
+            <w:r>
+              <w:rPr>
+                <w:rFonts w:ascii="微软雅黑" w:hAnsi="微软雅黑"/>
+                <w:color w:val="333333"/>
+              </w:rPr>
+              <w:t>Src</w:t>
+            </w:r>
+          </w:p>
+        </w:tc>
+        <w:tc>
+          <w:tcPr>
+            <w:tcW w:w="1393" w:type="pct"/>
+          </w:tcPr>
+          <w:p>
+            <w:pPr>
+              <w:widowControl/>
+              <w:jc w:val="center"/>
+              <w:rPr>
+                <w:rFonts w:ascii="微软雅黑" w:hAnsi="微软雅黑"/>
+                <w:bCs/>
+                <w:color w:val="333333"/>
+              </w:rPr>
+            </w:pPr>
+            <w:r>
+              <w:rPr>
+                <w:rFonts w:ascii="微软雅黑" w:hAnsi="微软雅黑"/>
+                <w:bCs/>
+                <w:color w:val="333333"/>
+              </w:rPr>
+              <w:t>Int</w:t>
+            </w:r>
+          </w:p>
+        </w:tc>
+        <w:tc>
+          <w:tcPr>
+            <w:tcW w:w="1747" w:type="pct"/>
+          </w:tcPr>
+          <w:p>
+            <w:pPr>
+              <w:widowControl/>
+              <w:jc w:val="center"/>
+              <w:rPr>
+                <w:rFonts w:ascii="微软雅黑" w:hAnsi="微软雅黑"/>
+                <w:bCs/>
+                <w:color w:val="333333"/>
+              </w:rPr>
+            </w:pPr>
+            <w:r>
+              <w:rPr>
+                <w:rFonts w:ascii="微软雅黑" w:hAnsi="微软雅黑" w:hint="eastAsia"/>
+                <w:bCs/>
+                <w:color w:val="333333"/>
+              </w:rPr>
+              <w:t>4</w:t>
+            </w:r>
+          </w:p>
+        </w:tc>
+      </w:tr>
+      <w:tr>
+        <w:tc>
+          <w:tcPr>
+            <w:tcW w:w="1860" w:type="pct"/>
+            <w:vAlign w:val="center"/>
+          </w:tcPr>
+          <w:p>
+            <w:pPr>
+              <w:ind w:firstLine="480"/>
+              <w:jc w:val="center"/>
+              <w:rPr>
+                <w:rFonts w:ascii="微软雅黑" w:hAnsi="微软雅黑"/>
+                <w:color w:val="333333"/>
+              </w:rPr>
+            </w:pPr>
+            <w:r>
+              <w:rPr>
+                <w:rFonts w:ascii="微软雅黑" w:hAnsi="微软雅黑"/>
+                <w:color w:val="333333"/>
+              </w:rPr>
+              <w:t>Dst</w:t>
+            </w:r>
+          </w:p>
+        </w:tc>
+        <w:tc>
+          <w:tcPr>
+            <w:tcW w:w="1393" w:type="pct"/>
+          </w:tcPr>
+          <w:p>
+            <w:pPr>
+              <w:widowControl/>
+              <w:jc w:val="center"/>
+              <w:rPr>
+                <w:rFonts w:ascii="微软雅黑" w:hAnsi="微软雅黑"/>
+                <w:bCs/>
+                <w:color w:val="333333"/>
+              </w:rPr>
+            </w:pPr>
+            <w:r>
+              <w:rPr>
+                <w:rFonts w:ascii="微软雅黑" w:hAnsi="微软雅黑"/>
+                <w:bCs/>
+                <w:color w:val="333333"/>
+              </w:rPr>
+              <w:t>Int</w:t>
+            </w:r>
+          </w:p>
+        </w:tc>
+        <w:tc>
+          <w:tcPr>
+            <w:tcW w:w="1747" w:type="pct"/>
+          </w:tcPr>
+          <w:p>
+            <w:pPr>
+              <w:widowControl/>
+              <w:jc w:val="center"/>
+              <w:rPr>
+                <w:rFonts w:ascii="微软雅黑" w:hAnsi="微软雅黑"/>
+                <w:bCs/>
+                <w:color w:val="333333"/>
+              </w:rPr>
+            </w:pPr>
+            <w:r>
+              <w:rPr>
+                <w:rFonts w:ascii="微软雅黑" w:hAnsi="微软雅黑" w:hint="eastAsia"/>
+                <w:bCs/>
+                <w:color w:val="333333"/>
+              </w:rPr>
+              <w:t>4</w:t>
+            </w:r>
+          </w:p>
+        </w:tc>
+      </w:tr>
+    </w:tbl>
+    <w:p>
+      <w:pPr>
+        <w:pStyle w:val="ab"/>
+        <w:rPr>
+          <w:rFonts w:hint="eastAsia"/>
+          <w:i w:val="0"/>
+          <w:sz w:val="24"/>
+        </w:rPr>
+      </w:pPr>
+    </w:p>
+    <w:p>
+      <w:pPr>
+        <w:pStyle w:val="ab"/>
+        <w:rPr>
+          <w:i w:val="0"/>
+          <w:sz w:val="24"/>
+        </w:rPr>
+      </w:pPr>
+      <w:r>
+        <w:rPr>
+          <w:i w:val="0"/>
+          <w:sz w:val="24"/>
+        </w:rPr>
+        <w:t>4.1.</w:t>
+      </w:r>
+      <w:r>
+        <w:rPr>
+          <w:i w:val="0"/>
+          <w:sz w:val="24"/>
+        </w:rPr>
+        <w:t xml:space="preserve">2 </w:t>
+      </w:r>
+      <w:r>
+        <w:rPr>
+          <w:rFonts w:hint="eastAsia"/>
+          <w:i w:val="0"/>
+          <w:sz w:val="24"/>
+        </w:rPr>
+        <w:t>消息体</w:t>
+      </w:r>
+      <w:r>
+        <w:rPr>
+          <w:rFonts w:hint="eastAsia"/>
+          <w:i w:val="0"/>
+          <w:sz w:val="24"/>
+        </w:rPr>
+        <w:t>：</w:t>
+      </w:r>
+    </w:p>
+    <w:p>
+      <w:pPr>
+        <w:pStyle w:val="ab"/>
+        <w:rPr>
+          <w:i w:val="0"/>
+          <w:sz w:val="24"/>
+        </w:rPr>
+      </w:pPr>
+      <w:r>
+        <w:rPr>
+          <w:i w:val="0"/>
+          <w:sz w:val="24"/>
+        </w:rPr>
+        <w:t xml:space="preserve">4.1.2.1 </w:t>
+      </w:r>
+      <w:r>
+        <w:rPr>
+          <w:rFonts w:hint="eastAsia"/>
+          <w:i w:val="0"/>
+          <w:sz w:val="24"/>
+        </w:rPr>
+        <w:t>注册消息</w:t>
+      </w:r>
+    </w:p>
+    <w:tbl>
+      <w:tblPr>
+        <w:tblStyle w:val="ad"/>
+        <w:tblpPr w:leftFromText="180" w:rightFromText="180" w:vertAnchor="text" w:horzAnchor="margin" w:tblpY="93"/>
+        <w:tblW w:w="5000" w:type="pct"/>
+        <w:tblLook w:val="04A0" w:firstRow="1" w:lastRow="0" w:firstColumn="1" w:lastColumn="0" w:noHBand="0" w:noVBand="1"/>
+      </w:tblPr>
+      <w:tblGrid>
+        <w:gridCol w:w="3088"/>
+        <w:gridCol w:w="2313"/>
+        <w:gridCol w:w="2901"/>
+      </w:tblGrid>
+      <w:tr>
+        <w:tc>
+          <w:tcPr>
+            <w:tcW w:w="1860" w:type="pct"/>
+            <w:hideMark/>
+          </w:tcPr>
+          <w:p>
+            <w:pPr>
+              <w:widowControl/>
+              <w:jc w:val="center"/>
+              <w:rPr>
+                <w:rFonts w:ascii="微软雅黑" w:hAnsi="微软雅黑"/>
+                <w:bCs/>
+                <w:color w:val="333333"/>
+              </w:rPr>
+            </w:pPr>
+            <w:r>
+              <w:rPr>
+                <w:rFonts w:ascii="微软雅黑" w:hAnsi="微软雅黑"/>
+                <w:bCs/>
+                <w:color w:val="333333"/>
+              </w:rPr>
+              <w:t>属性</w:t>
+            </w:r>
+            <w:r>
+              <w:rPr>
+                <w:rFonts w:ascii="微软雅黑" w:hAnsi="微软雅黑" w:hint="eastAsia"/>
+                <w:bCs/>
+                <w:color w:val="333333"/>
+              </w:rPr>
+              <w:t>名</w:t>
+            </w:r>
+          </w:p>
+        </w:tc>
+        <w:tc>
+          <w:tcPr>
+            <w:tcW w:w="1393" w:type="pct"/>
+            <w:hideMark/>
+          </w:tcPr>
+          <w:p>
+            <w:pPr>
+              <w:widowControl/>
+              <w:jc w:val="center"/>
+              <w:rPr>
+                <w:rFonts w:ascii="微软雅黑" w:hAnsi="微软雅黑"/>
+                <w:bCs/>
+                <w:color w:val="333333"/>
+              </w:rPr>
+            </w:pPr>
+            <w:r>
+              <w:rPr>
+                <w:rFonts w:ascii="微软雅黑" w:hAnsi="微软雅黑"/>
+                <w:bCs/>
+                <w:color w:val="333333"/>
+              </w:rPr>
+              <w:t>类型</w:t>
+            </w:r>
+          </w:p>
+        </w:tc>
+        <w:tc>
+          <w:tcPr>
+            <w:tcW w:w="1747" w:type="pct"/>
+            <w:hideMark/>
+          </w:tcPr>
+          <w:p>
+            <w:pPr>
+              <w:widowControl/>
+              <w:jc w:val="center"/>
+              <w:rPr>
+                <w:rFonts w:ascii="微软雅黑" w:hAnsi="微软雅黑"/>
+                <w:bCs/>
+                <w:color w:val="333333"/>
+              </w:rPr>
+            </w:pPr>
+            <w:r>
+              <w:rPr>
+                <w:rFonts w:ascii="微软雅黑" w:hAnsi="微软雅黑"/>
+                <w:bCs/>
+                <w:color w:val="333333"/>
+              </w:rPr>
+              <w:t>长度</w:t>
+            </w:r>
+          </w:p>
+        </w:tc>
+      </w:tr>
+      <w:tr>
+        <w:tc>
+          <w:tcPr>
+            <w:tcW w:w="1860" w:type="pct"/>
+            <w:hideMark/>
+          </w:tcPr>
+          <w:p>
+            <w:pPr>
+              <w:widowControl/>
+              <w:jc w:val="center"/>
+              <w:rPr>
+                <w:rFonts w:ascii="微软雅黑" w:hAnsi="微软雅黑"/>
+                <w:bCs/>
+                <w:color w:val="333333"/>
+              </w:rPr>
+            </w:pPr>
+            <w:r>
+              <w:rPr>
+                <w:rFonts w:ascii="微软雅黑" w:hAnsi="微软雅黑"/>
+                <w:bCs/>
+                <w:color w:val="333333"/>
+              </w:rPr>
+              <w:t>Userid</w:t>
+            </w:r>
+          </w:p>
+        </w:tc>
+        <w:tc>
+          <w:tcPr>
+            <w:tcW w:w="1393" w:type="pct"/>
+            <w:hideMark/>
+          </w:tcPr>
+          <w:p>
+            <w:pPr>
+              <w:widowControl/>
+              <w:jc w:val="center"/>
+              <w:rPr>
+                <w:rFonts w:ascii="微软雅黑" w:hAnsi="微软雅黑"/>
+                <w:bCs/>
+                <w:color w:val="333333"/>
+              </w:rPr>
+            </w:pPr>
+            <w:r>
+              <w:rPr>
+                <w:rFonts w:ascii="微软雅黑" w:hAnsi="微软雅黑"/>
+                <w:bCs/>
+                <w:color w:val="333333"/>
+              </w:rPr>
+              <w:t>String</w:t>
+            </w:r>
+          </w:p>
+        </w:tc>
+        <w:tc>
+          <w:tcPr>
+            <w:tcW w:w="1747" w:type="pct"/>
+            <w:hideMark/>
+          </w:tcPr>
+          <w:p>
+            <w:pPr>
+              <w:widowControl/>
+              <w:jc w:val="center"/>
+              <w:rPr>
+                <w:rFonts w:ascii="微软雅黑" w:hAnsi="微软雅黑"/>
+                <w:bCs/>
+                <w:color w:val="333333"/>
+              </w:rPr>
+            </w:pPr>
+            <w:r>
+              <w:rPr>
+                <w:rFonts w:ascii="微软雅黑" w:hAnsi="微软雅黑"/>
+                <w:bCs/>
+                <w:color w:val="333333"/>
+              </w:rPr>
+              <w:t>10</w:t>
+            </w:r>
+          </w:p>
+        </w:tc>
+      </w:tr>
+      <w:tr>
+        <w:tc>
+          <w:tcPr>
+            <w:tcW w:w="1860" w:type="pct"/>
+            <w:hideMark/>
+          </w:tcPr>
+          <w:p>
+            <w:pPr>
+              <w:widowControl/>
+              <w:jc w:val="center"/>
+              <w:rPr>
+                <w:rFonts w:ascii="微软雅黑" w:hAnsi="微软雅黑"/>
+                <w:bCs/>
+                <w:color w:val="333333"/>
+              </w:rPr>
+            </w:pPr>
+            <w:r>
+              <w:rPr>
+                <w:rFonts w:ascii="微软雅黑" w:hAnsi="微软雅黑"/>
+                <w:bCs/>
+                <w:color w:val="333333"/>
+              </w:rPr>
+              <w:t>Username</w:t>
+            </w:r>
+          </w:p>
+        </w:tc>
+        <w:tc>
+          <w:tcPr>
+            <w:tcW w:w="1393" w:type="pct"/>
+            <w:hideMark/>
+          </w:tcPr>
+          <w:p>
+            <w:pPr>
+              <w:widowControl/>
+              <w:jc w:val="center"/>
+              <w:rPr>
+                <w:rFonts w:ascii="微软雅黑" w:hAnsi="微软雅黑"/>
+                <w:bCs/>
+                <w:color w:val="333333"/>
+              </w:rPr>
+            </w:pPr>
+            <w:r>
+              <w:rPr>
+                <w:rFonts w:ascii="微软雅黑" w:hAnsi="微软雅黑"/>
+                <w:bCs/>
+                <w:color w:val="333333"/>
+              </w:rPr>
+              <w:t>String</w:t>
+            </w:r>
+          </w:p>
+        </w:tc>
+        <w:tc>
+          <w:tcPr>
+            <w:tcW w:w="1747" w:type="pct"/>
+            <w:hideMark/>
+          </w:tcPr>
+          <w:p>
+            <w:pPr>
+              <w:widowControl/>
+              <w:jc w:val="center"/>
+              <w:rPr>
+                <w:rFonts w:ascii="微软雅黑" w:hAnsi="微软雅黑"/>
+                <w:bCs/>
+                <w:color w:val="333333"/>
+              </w:rPr>
+            </w:pPr>
+            <w:r>
+              <w:rPr>
+                <w:rFonts w:ascii="微软雅黑" w:hAnsi="微软雅黑"/>
+                <w:bCs/>
+                <w:color w:val="333333"/>
+              </w:rPr>
+              <w:t>10</w:t>
+            </w:r>
+          </w:p>
+        </w:tc>
+      </w:tr>
+      <w:tr>
+        <w:tc>
+          <w:tcPr>
+            <w:tcW w:w="1860" w:type="pct"/>
+          </w:tcPr>
+          <w:p>
+            <w:pPr>
+              <w:widowControl/>
+              <w:jc w:val="center"/>
+              <w:rPr>
+                <w:rFonts w:ascii="微软雅黑" w:hAnsi="微软雅黑"/>
+                <w:bCs/>
+                <w:color w:val="333333"/>
+              </w:rPr>
+            </w:pPr>
+            <w:r>
+              <w:rPr>
+                <w:rFonts w:ascii="微软雅黑" w:hAnsi="微软雅黑"/>
+                <w:bCs/>
+                <w:color w:val="333333"/>
+              </w:rPr>
+              <w:t>Pwd</w:t>
+            </w:r>
+          </w:p>
+        </w:tc>
+        <w:tc>
+          <w:tcPr>
+            <w:tcW w:w="1393" w:type="pct"/>
+          </w:tcPr>
+          <w:p>
+            <w:pPr>
+              <w:widowControl/>
+              <w:jc w:val="center"/>
+              <w:rPr>
+                <w:rFonts w:ascii="微软雅黑" w:hAnsi="微软雅黑"/>
+                <w:bCs/>
+                <w:color w:val="333333"/>
+              </w:rPr>
+            </w:pPr>
+            <w:r>
+              <w:rPr>
+                <w:rFonts w:ascii="微软雅黑" w:hAnsi="微软雅黑"/>
+                <w:bCs/>
+                <w:color w:val="333333"/>
+              </w:rPr>
+              <w:t>String</w:t>
+            </w:r>
+          </w:p>
+        </w:tc>
+        <w:tc>
+          <w:tcPr>
+            <w:tcW w:w="1747" w:type="pct"/>
+          </w:tcPr>
+          <w:p>
+            <w:pPr>
+              <w:widowControl/>
+              <w:jc w:val="center"/>
+              <w:rPr>
+                <w:rFonts w:ascii="微软雅黑" w:hAnsi="微软雅黑"/>
+                <w:bCs/>
+                <w:color w:val="333333"/>
+              </w:rPr>
+            </w:pPr>
+            <w:r>
+              <w:rPr>
+                <w:rFonts w:ascii="微软雅黑" w:hAnsi="微软雅黑"/>
+                <w:bCs/>
+                <w:color w:val="333333"/>
+              </w:rPr>
+              <w:t>10</w:t>
+            </w:r>
+          </w:p>
+        </w:tc>
+      </w:tr>
+    </w:tbl>
+    <w:p>
+      <w:pPr>
+        <w:pStyle w:val="ab"/>
+        <w:rPr>
+          <w:rFonts w:hint="eastAsia"/>
+          <w:i w:val="0"/>
+          <w:sz w:val="24"/>
+        </w:rPr>
+      </w:pPr>
+    </w:p>
+    <w:p>
+      <w:pPr>
+        <w:pStyle w:val="ab"/>
+        <w:rPr>
+          <w:i w:val="0"/>
+          <w:sz w:val="24"/>
+        </w:rPr>
+      </w:pPr>
+      <w:r>
+        <w:rPr>
+          <w:i w:val="0"/>
+          <w:sz w:val="24"/>
+        </w:rPr>
+        <w:t xml:space="preserve">4.1.2.2 </w:t>
+      </w:r>
+      <w:r>
+        <w:rPr>
+          <w:rFonts w:hint="eastAsia"/>
+          <w:i w:val="0"/>
+          <w:sz w:val="24"/>
+        </w:rPr>
+        <w:t>注册应答消息</w:t>
+      </w:r>
+    </w:p>
+    <w:tbl>
+      <w:tblPr>
+        <w:tblStyle w:val="ad"/>
+        <w:tblW w:w="5000" w:type="pct"/>
+        <w:tblLook w:val="04A0" w:firstRow="1" w:lastRow="0" w:firstColumn="1" w:lastColumn="0" w:noHBand="0" w:noVBand="1"/>
+      </w:tblPr>
+      <w:tblGrid>
+        <w:gridCol w:w="2753"/>
+        <w:gridCol w:w="1471"/>
+        <w:gridCol w:w="4078"/>
+      </w:tblGrid>
+      <w:tr>
+        <w:tc>
+          <w:tcPr>
+            <w:tcW w:w="1658" w:type="pct"/>
+            <w:hideMark/>
+          </w:tcPr>
+          <w:p>
+            <w:pPr>
+              <w:widowControl/>
+              <w:jc w:val="center"/>
+              <w:rPr>
+                <w:rFonts w:ascii="微软雅黑" w:hAnsi="微软雅黑"/>
+                <w:bCs/>
+                <w:color w:val="333333"/>
+              </w:rPr>
+            </w:pPr>
+            <w:r>
+              <w:rPr>
+                <w:rFonts w:ascii="微软雅黑" w:hAnsi="微软雅黑"/>
+                <w:bCs/>
+                <w:color w:val="333333"/>
+              </w:rPr>
+              <w:t>属性</w:t>
+            </w:r>
+            <w:r>
+              <w:rPr>
+                <w:rFonts w:ascii="微软雅黑" w:hAnsi="微软雅黑" w:hint="eastAsia"/>
+                <w:bCs/>
+                <w:color w:val="333333"/>
+              </w:rPr>
+              <w:t>名</w:t>
+            </w:r>
+          </w:p>
+        </w:tc>
+        <w:tc>
+          <w:tcPr>
+            <w:tcW w:w="886" w:type="pct"/>
+            <w:hideMark/>
+          </w:tcPr>
+          <w:p>
+            <w:pPr>
+              <w:widowControl/>
+              <w:jc w:val="center"/>
+              <w:rPr>
+                <w:rFonts w:ascii="微软雅黑" w:hAnsi="微软雅黑"/>
+                <w:bCs/>
+                <w:color w:val="333333"/>
+              </w:rPr>
+            </w:pPr>
+            <w:r>
+              <w:rPr>
+                <w:rFonts w:ascii="微软雅黑" w:hAnsi="微软雅黑"/>
+                <w:bCs/>
+                <w:color w:val="333333"/>
+              </w:rPr>
+              <w:t>类型</w:t>
+            </w:r>
+          </w:p>
+        </w:tc>
+        <w:tc>
+          <w:tcPr>
+            <w:tcW w:w="2456" w:type="pct"/>
+            <w:hideMark/>
+          </w:tcPr>
+          <w:p>
+            <w:pPr>
+              <w:widowControl/>
+              <w:jc w:val="center"/>
+              <w:rPr>
+                <w:rFonts w:ascii="微软雅黑" w:hAnsi="微软雅黑"/>
+                <w:bCs/>
+                <w:color w:val="333333"/>
+              </w:rPr>
+            </w:pPr>
+            <w:r>
+              <w:rPr>
+                <w:rFonts w:ascii="微软雅黑" w:hAnsi="微软雅黑"/>
+                <w:bCs/>
+                <w:color w:val="333333"/>
+              </w:rPr>
+              <w:t>长度</w:t>
+            </w:r>
+          </w:p>
+        </w:tc>
+      </w:tr>
+      <w:tr>
+        <w:tc>
+          <w:tcPr>
+            <w:tcW w:w="1658" w:type="pct"/>
+            <w:hideMark/>
+          </w:tcPr>
+          <w:p>
+            <w:pPr>
+              <w:widowControl/>
+              <w:jc w:val="center"/>
+              <w:rPr>
+                <w:rFonts w:ascii="微软雅黑" w:hAnsi="微软雅黑"/>
+                <w:bCs/>
+                <w:color w:val="333333"/>
+              </w:rPr>
+            </w:pPr>
+            <w:r>
+              <w:rPr>
+                <w:rFonts w:ascii="微软雅黑" w:hAnsi="微软雅黑"/>
+                <w:bCs/>
+                <w:color w:val="333333"/>
+              </w:rPr>
+              <w:t>State</w:t>
+            </w:r>
+          </w:p>
+        </w:tc>
+        <w:tc>
+          <w:tcPr>
+            <w:tcW w:w="886" w:type="pct"/>
+            <w:hideMark/>
+          </w:tcPr>
+          <w:p>
+            <w:pPr>
+              <w:widowControl/>
+              <w:jc w:val="center"/>
+              <w:rPr>
+                <w:rFonts w:ascii="微软雅黑" w:hAnsi="微软雅黑"/>
+                <w:bCs/>
+                <w:color w:val="333333"/>
+              </w:rPr>
+            </w:pPr>
+            <w:r>
+              <w:rPr>
+                <w:rFonts w:ascii="微软雅黑" w:hAnsi="微软雅黑"/>
+                <w:bCs/>
+                <w:color w:val="333333"/>
+              </w:rPr>
+              <w:t>byte</w:t>
+            </w:r>
+          </w:p>
+        </w:tc>
+        <w:tc>
+          <w:tcPr>
+            <w:tcW w:w="2456" w:type="pct"/>
+            <w:hideMark/>
+          </w:tcPr>
+          <w:p>
+            <w:pPr>
+              <w:widowControl/>
+              <w:jc w:val="center"/>
+              <w:rPr>
+                <w:rFonts w:ascii="微软雅黑" w:hAnsi="微软雅黑"/>
+                <w:bCs/>
+                <w:color w:val="333333"/>
+              </w:rPr>
+            </w:pPr>
+            <w:r>
+              <w:rPr>
+                <w:rFonts w:ascii="微软雅黑" w:hAnsi="微软雅黑"/>
+                <w:bCs/>
+                <w:color w:val="333333"/>
+              </w:rPr>
+              <w:t>1</w:t>
+            </w:r>
+          </w:p>
+        </w:tc>
+      </w:tr>
+    </w:tbl>
+    <w:p>
+      <w:pPr>
+        <w:pStyle w:val="ab"/>
+        <w:rPr>
+          <w:rFonts w:hint="eastAsia"/>
+          <w:i w:val="0"/>
+          <w:sz w:val="24"/>
+        </w:rPr>
+      </w:pPr>
+    </w:p>
+    <w:p>
+      <w:pPr>
+        <w:pStyle w:val="ab"/>
+        <w:rPr>
+          <w:i w:val="0"/>
+          <w:sz w:val="24"/>
+        </w:rPr>
+      </w:pPr>
+      <w:r>
+        <w:rPr>
+          <w:i w:val="0"/>
+          <w:sz w:val="24"/>
+        </w:rPr>
+        <w:t xml:space="preserve">4.1.2.3 </w:t>
+      </w:r>
+      <w:r>
+        <w:rPr>
+          <w:rFonts w:hint="eastAsia"/>
+          <w:i w:val="0"/>
+          <w:sz w:val="24"/>
+        </w:rPr>
+        <w:t>登录消息</w:t>
+      </w:r>
+    </w:p>
+    <w:tbl>
+      <w:tblPr>
+        <w:tblStyle w:val="ad"/>
+        <w:tblW w:w="5000" w:type="pct"/>
+        <w:tblLook w:val="04A0" w:firstRow="1" w:lastRow="0" w:firstColumn="1" w:lastColumn="0" w:noHBand="0" w:noVBand="1"/>
+      </w:tblPr>
+      <w:tblGrid>
+        <w:gridCol w:w="2400"/>
+        <w:gridCol w:w="2618"/>
+        <w:gridCol w:w="3284"/>
+      </w:tblGrid>
+      <w:tr>
+        <w:tc>
+          <w:tcPr>
+            <w:tcW w:w="1445" w:type="pct"/>
+            <w:hideMark/>
+          </w:tcPr>
+          <w:p>
+            <w:pPr>
+              <w:widowControl/>
+              <w:jc w:val="center"/>
+              <w:rPr>
+                <w:rFonts w:ascii="微软雅黑" w:hAnsi="微软雅黑"/>
+                <w:bCs/>
+                <w:color w:val="333333"/>
+              </w:rPr>
+            </w:pPr>
+            <w:r>
+              <w:rPr>
+                <w:rFonts w:ascii="微软雅黑" w:hAnsi="微软雅黑"/>
+                <w:bCs/>
+                <w:color w:val="333333"/>
+              </w:rPr>
+              <w:t>属性</w:t>
+            </w:r>
+            <w:r>
+              <w:rPr>
+                <w:rFonts w:ascii="微软雅黑" w:hAnsi="微软雅黑" w:hint="eastAsia"/>
+                <w:bCs/>
+                <w:color w:val="333333"/>
+              </w:rPr>
+              <w:t>名</w:t>
+            </w:r>
+          </w:p>
+        </w:tc>
+        <w:tc>
+          <w:tcPr>
+            <w:tcW w:w="1577" w:type="pct"/>
+            <w:hideMark/>
+          </w:tcPr>
+          <w:p>
+            <w:pPr>
+              <w:widowControl/>
+              <w:jc w:val="center"/>
+              <w:rPr>
+                <w:rFonts w:ascii="微软雅黑" w:hAnsi="微软雅黑"/>
+                <w:bCs/>
+                <w:color w:val="333333"/>
+              </w:rPr>
+            </w:pPr>
+            <w:r>
+              <w:rPr>
+                <w:rFonts w:ascii="微软雅黑" w:hAnsi="微软雅黑"/>
+                <w:bCs/>
+                <w:color w:val="333333"/>
+              </w:rPr>
+              <w:t>类型</w:t>
+            </w:r>
+          </w:p>
+        </w:tc>
+        <w:tc>
+          <w:tcPr>
+            <w:tcW w:w="1978" w:type="pct"/>
+            <w:hideMark/>
+          </w:tcPr>
+          <w:p>
+            <w:pPr>
+              <w:widowControl/>
+              <w:jc w:val="center"/>
+              <w:rPr>
+                <w:rFonts w:ascii="微软雅黑" w:hAnsi="微软雅黑"/>
+                <w:bCs/>
+                <w:color w:val="333333"/>
+              </w:rPr>
+            </w:pPr>
+            <w:r>
+              <w:rPr>
+                <w:rFonts w:ascii="微软雅黑" w:hAnsi="微软雅黑"/>
+                <w:bCs/>
+                <w:color w:val="333333"/>
+              </w:rPr>
+              <w:t>长度</w:t>
+            </w:r>
+          </w:p>
+        </w:tc>
+      </w:tr>
+      <w:tr>
+        <w:tc>
+          <w:tcPr>
+            <w:tcW w:w="1445" w:type="pct"/>
+            <w:hideMark/>
+          </w:tcPr>
+          <w:p>
+            <w:pPr>
+              <w:widowControl/>
+              <w:jc w:val="center"/>
+              <w:rPr>
+                <w:rFonts w:ascii="微软雅黑" w:hAnsi="微软雅黑"/>
+                <w:bCs/>
+                <w:color w:val="333333"/>
+              </w:rPr>
+            </w:pPr>
+            <w:r>
+              <w:rPr>
+                <w:rFonts w:ascii="微软雅黑" w:hAnsi="微软雅黑"/>
+                <w:bCs/>
+                <w:color w:val="333333"/>
+              </w:rPr>
+              <w:t>Userid</w:t>
+            </w:r>
+          </w:p>
+        </w:tc>
+        <w:tc>
+          <w:tcPr>
+            <w:tcW w:w="1577" w:type="pct"/>
+            <w:hideMark/>
+          </w:tcPr>
+          <w:p>
+            <w:pPr>
+              <w:widowControl/>
+              <w:jc w:val="center"/>
+              <w:rPr>
+                <w:rFonts w:ascii="微软雅黑" w:hAnsi="微软雅黑"/>
+                <w:bCs/>
+                <w:color w:val="333333"/>
+              </w:rPr>
+            </w:pPr>
+            <w:r>
+              <w:rPr>
+                <w:rFonts w:ascii="微软雅黑" w:hAnsi="微软雅黑"/>
+                <w:bCs/>
+                <w:color w:val="333333"/>
+              </w:rPr>
+              <w:t>string</w:t>
+            </w:r>
+          </w:p>
+        </w:tc>
+        <w:tc>
+          <w:tcPr>
+            <w:tcW w:w="1978" w:type="pct"/>
+            <w:hideMark/>
+          </w:tcPr>
+          <w:p>
+            <w:pPr>
+              <w:widowControl/>
+              <w:jc w:val="center"/>
+              <w:rPr>
+                <w:rFonts w:ascii="微软雅黑" w:hAnsi="微软雅黑"/>
+                <w:bCs/>
+                <w:color w:val="333333"/>
+              </w:rPr>
+            </w:pPr>
+            <w:r>
+              <w:rPr>
+                <w:rFonts w:ascii="微软雅黑" w:hAnsi="微软雅黑"/>
+                <w:bCs/>
+                <w:color w:val="333333"/>
+              </w:rPr>
+              <w:t>10</w:t>
+            </w:r>
+          </w:p>
+        </w:tc>
+      </w:tr>
+      <w:tr>
+        <w:tc>
+          <w:tcPr>
+            <w:tcW w:w="1445" w:type="pct"/>
+          </w:tcPr>
+          <w:p>
+            <w:pPr>
+              <w:widowControl/>
+              <w:jc w:val="center"/>
+              <w:rPr>
+                <w:rFonts w:ascii="微软雅黑" w:hAnsi="微软雅黑"/>
+                <w:bCs/>
+                <w:color w:val="333333"/>
+              </w:rPr>
+            </w:pPr>
+            <w:r>
+              <w:rPr>
+                <w:rFonts w:ascii="微软雅黑" w:hAnsi="微软雅黑"/>
+                <w:bCs/>
+                <w:color w:val="333333"/>
+              </w:rPr>
+              <w:t>Pwd</w:t>
+            </w:r>
+          </w:p>
+        </w:tc>
+        <w:tc>
+          <w:tcPr>
+            <w:tcW w:w="1577" w:type="pct"/>
+          </w:tcPr>
+          <w:p>
+            <w:pPr>
+              <w:widowControl/>
+              <w:jc w:val="center"/>
+              <w:rPr>
+                <w:rFonts w:ascii="微软雅黑" w:hAnsi="微软雅黑"/>
+                <w:bCs/>
+                <w:color w:val="333333"/>
+              </w:rPr>
+            </w:pPr>
+            <w:r>
+              <w:rPr>
+                <w:rFonts w:ascii="微软雅黑" w:hAnsi="微软雅黑"/>
+                <w:bCs/>
+                <w:color w:val="333333"/>
+              </w:rPr>
+              <w:t>String</w:t>
+            </w:r>
+          </w:p>
+        </w:tc>
+        <w:tc>
+          <w:tcPr>
+            <w:tcW w:w="1978" w:type="pct"/>
+          </w:tcPr>
+          <w:p>
+            <w:pPr>
+              <w:widowControl/>
+              <w:jc w:val="center"/>
+              <w:rPr>
+                <w:rFonts w:ascii="微软雅黑" w:hAnsi="微软雅黑"/>
+                <w:bCs/>
+                <w:color w:val="333333"/>
+              </w:rPr>
+            </w:pPr>
+            <w:r>
+              <w:rPr>
+                <w:rFonts w:ascii="微软雅黑" w:hAnsi="微软雅黑"/>
+                <w:bCs/>
+                <w:color w:val="333333"/>
+              </w:rPr>
+              <w:t>10</w:t>
+            </w:r>
+          </w:p>
+        </w:tc>
+      </w:tr>
+    </w:tbl>
+    <w:p>
+      <w:pPr>
+        <w:pStyle w:val="ab"/>
+        <w:rPr>
+          <w:rFonts w:hint="eastAsia"/>
+          <w:i w:val="0"/>
+          <w:sz w:val="24"/>
+        </w:rPr>
+      </w:pPr>
+    </w:p>
+    <w:p>
+      <w:pPr>
+        <w:pStyle w:val="ab"/>
+        <w:rPr>
+          <w:i w:val="0"/>
+          <w:sz w:val="24"/>
+        </w:rPr>
+      </w:pPr>
+      <w:r>
+        <w:rPr>
+          <w:i w:val="0"/>
+          <w:sz w:val="24"/>
+        </w:rPr>
+        <w:t xml:space="preserve">4.1.2.4 </w:t>
+      </w:r>
+      <w:r>
+        <w:rPr>
+          <w:rFonts w:hint="eastAsia"/>
+          <w:i w:val="0"/>
+          <w:sz w:val="24"/>
+        </w:rPr>
+        <w:t>登录应答消息</w:t>
+      </w:r>
+    </w:p>
+    <w:tbl>
+      <w:tblPr>
+        <w:tblStyle w:val="ad"/>
+        <w:tblW w:w="5000" w:type="pct"/>
+        <w:tblLook w:val="04A0" w:firstRow="1" w:lastRow="0" w:firstColumn="1" w:lastColumn="0" w:noHBand="0" w:noVBand="1"/>
+      </w:tblPr>
+      <w:tblGrid>
+        <w:gridCol w:w="2753"/>
+        <w:gridCol w:w="1471"/>
+        <w:gridCol w:w="4078"/>
+      </w:tblGrid>
+      <w:tr>
+        <w:tc>
+          <w:tcPr>
+            <w:tcW w:w="1658" w:type="pct"/>
+            <w:hideMark/>
+          </w:tcPr>
+          <w:p>
+            <w:pPr>
+              <w:widowControl/>
+              <w:jc w:val="center"/>
+              <w:rPr>
+                <w:rFonts w:ascii="微软雅黑" w:hAnsi="微软雅黑"/>
+                <w:bCs/>
+                <w:color w:val="333333"/>
+              </w:rPr>
+            </w:pPr>
+            <w:r>
+              <w:rPr>
+                <w:rFonts w:ascii="微软雅黑" w:hAnsi="微软雅黑"/>
+                <w:bCs/>
+                <w:color w:val="333333"/>
+              </w:rPr>
+              <w:t>属性</w:t>
+            </w:r>
+            <w:r>
+              <w:rPr>
+                <w:rFonts w:ascii="微软雅黑" w:hAnsi="微软雅黑" w:hint="eastAsia"/>
+                <w:bCs/>
+                <w:color w:val="333333"/>
+              </w:rPr>
+              <w:t>名</w:t>
+            </w:r>
+          </w:p>
+        </w:tc>
+        <w:tc>
+          <w:tcPr>
+            <w:tcW w:w="886" w:type="pct"/>
+            <w:hideMark/>
+          </w:tcPr>
+          <w:p>
+            <w:pPr>
+              <w:widowControl/>
+              <w:jc w:val="center"/>
+              <w:rPr>
+                <w:rFonts w:ascii="微软雅黑" w:hAnsi="微软雅黑"/>
+                <w:bCs/>
+                <w:color w:val="333333"/>
+              </w:rPr>
+            </w:pPr>
+            <w:r>
+              <w:rPr>
+                <w:rFonts w:ascii="微软雅黑" w:hAnsi="微软雅黑"/>
+                <w:bCs/>
+                <w:color w:val="333333"/>
+              </w:rPr>
+              <w:t>类型</w:t>
+            </w:r>
+          </w:p>
+        </w:tc>
+        <w:tc>
+          <w:tcPr>
+            <w:tcW w:w="2456" w:type="pct"/>
+            <w:hideMark/>
+          </w:tcPr>
+          <w:p>
+            <w:pPr>
+              <w:widowControl/>
+              <w:jc w:val="center"/>
+              <w:rPr>
+                <w:rFonts w:ascii="微软雅黑" w:hAnsi="微软雅黑"/>
+                <w:bCs/>
+                <w:color w:val="333333"/>
+              </w:rPr>
+            </w:pPr>
+            <w:r>
+              <w:rPr>
+                <w:rFonts w:ascii="微软雅黑" w:hAnsi="微软雅黑"/>
+                <w:bCs/>
+                <w:color w:val="333333"/>
+              </w:rPr>
+              <w:t>长度</w:t>
+            </w:r>
+          </w:p>
+        </w:tc>
+      </w:tr>
+      <w:tr>
+        <w:tc>
+          <w:tcPr>
+            <w:tcW w:w="1658" w:type="pct"/>
+            <w:hideMark/>
+          </w:tcPr>
+          <w:p>
+            <w:pPr>
+              <w:widowControl/>
+              <w:jc w:val="center"/>
+              <w:rPr>
+                <w:rFonts w:ascii="微软雅黑" w:hAnsi="微软雅黑"/>
+                <w:bCs/>
+                <w:color w:val="333333"/>
+              </w:rPr>
+            </w:pPr>
+            <w:r>
+              <w:rPr>
+                <w:rFonts w:ascii="微软雅黑" w:hAnsi="微软雅黑"/>
+                <w:bCs/>
+                <w:color w:val="333333"/>
+              </w:rPr>
+              <w:t>State</w:t>
+            </w:r>
+          </w:p>
+        </w:tc>
+        <w:tc>
+          <w:tcPr>
+            <w:tcW w:w="886" w:type="pct"/>
+            <w:hideMark/>
+          </w:tcPr>
+          <w:p>
+            <w:pPr>
+              <w:widowControl/>
+              <w:jc w:val="center"/>
+              <w:rPr>
+                <w:rFonts w:ascii="微软雅黑" w:hAnsi="微软雅黑"/>
+                <w:bCs/>
+                <w:color w:val="333333"/>
+              </w:rPr>
+            </w:pPr>
+            <w:r>
+              <w:rPr>
+                <w:rFonts w:ascii="微软雅黑" w:hAnsi="微软雅黑"/>
+                <w:bCs/>
+                <w:color w:val="333333"/>
+              </w:rPr>
+              <w:t>byte</w:t>
+            </w:r>
+          </w:p>
+        </w:tc>
+        <w:tc>
+          <w:tcPr>
+            <w:tcW w:w="2456" w:type="pct"/>
+            <w:hideMark/>
+          </w:tcPr>
+          <w:p>
+            <w:pPr>
+              <w:widowControl/>
+              <w:jc w:val="center"/>
+              <w:rPr>
+                <w:rFonts w:ascii="微软雅黑" w:hAnsi="微软雅黑"/>
+                <w:bCs/>
+                <w:color w:val="333333"/>
+              </w:rPr>
+            </w:pPr>
+            <w:r>
+              <w:rPr>
+                <w:rFonts w:ascii="微软雅黑" w:hAnsi="微软雅黑"/>
+                <w:bCs/>
+                <w:color w:val="333333"/>
+              </w:rPr>
+              <w:t>1</w:t>
+            </w:r>
+          </w:p>
+        </w:tc>
+      </w:tr>
+    </w:tbl>
+    <w:p>
+      <w:pPr>
+        <w:pStyle w:val="ab"/>
+        <w:rPr>
+          <w:rFonts w:hint="eastAsia"/>
+          <w:i w:val="0"/>
+          <w:sz w:val="24"/>
+        </w:rPr>
+      </w:pPr>
+    </w:p>
+    <w:p>
+      <w:pPr>
+        <w:pStyle w:val="ab"/>
+        <w:rPr>
+          <w:i w:val="0"/>
+          <w:sz w:val="24"/>
+        </w:rPr>
+      </w:pPr>
+      <w:r>
+        <w:rPr>
+          <w:i w:val="0"/>
+          <w:sz w:val="24"/>
+        </w:rPr>
+        <w:t xml:space="preserve">4.1.2.5 </w:t>
+      </w:r>
+      <w:r>
+        <w:rPr>
+          <w:rFonts w:hint="eastAsia"/>
+          <w:i w:val="0"/>
+          <w:sz w:val="24"/>
+        </w:rPr>
+        <w:t>拉取好友列表消息</w:t>
+      </w:r>
+    </w:p>
+    <w:tbl>
+      <w:tblPr>
+        <w:tblStyle w:val="ad"/>
+        <w:tblW w:w="5000" w:type="pct"/>
+        <w:tblLook w:val="04A0" w:firstRow="1" w:lastRow="0" w:firstColumn="1" w:lastColumn="0" w:noHBand="0" w:noVBand="1"/>
+      </w:tblPr>
+      <w:tblGrid>
+        <w:gridCol w:w="2753"/>
+        <w:gridCol w:w="1471"/>
+        <w:gridCol w:w="4078"/>
+      </w:tblGrid>
+      <w:tr>
+        <w:tc>
+          <w:tcPr>
+            <w:tcW w:w="1658" w:type="pct"/>
+            <w:hideMark/>
+          </w:tcPr>
+          <w:p>
+            <w:pPr>
+              <w:widowControl/>
+              <w:jc w:val="center"/>
+              <w:rPr>
+                <w:rFonts w:ascii="微软雅黑" w:hAnsi="微软雅黑"/>
+                <w:bCs/>
+                <w:color w:val="333333"/>
+              </w:rPr>
+            </w:pPr>
+            <w:r>
+              <w:rPr>
+                <w:rFonts w:ascii="微软雅黑" w:hAnsi="微软雅黑"/>
+                <w:bCs/>
+                <w:color w:val="333333"/>
+              </w:rPr>
+              <w:t>属性</w:t>
+            </w:r>
+            <w:r>
+              <w:rPr>
+                <w:rFonts w:ascii="微软雅黑" w:hAnsi="微软雅黑" w:hint="eastAsia"/>
+                <w:bCs/>
+                <w:color w:val="333333"/>
+              </w:rPr>
+              <w:t>名</w:t>
+            </w:r>
+          </w:p>
+        </w:tc>
+        <w:tc>
+          <w:tcPr>
+            <w:tcW w:w="886" w:type="pct"/>
+            <w:hideMark/>
+          </w:tcPr>
+          <w:p>
+            <w:pPr>
+              <w:widowControl/>
+              <w:jc w:val="center"/>
+              <w:rPr>
+                <w:rFonts w:ascii="微软雅黑" w:hAnsi="微软雅黑"/>
+                <w:bCs/>
+                <w:color w:val="333333"/>
+              </w:rPr>
+            </w:pPr>
+            <w:r>
+              <w:rPr>
+                <w:rFonts w:ascii="微软雅黑" w:hAnsi="微软雅黑"/>
+                <w:bCs/>
+                <w:color w:val="333333"/>
+              </w:rPr>
+              <w:t>类型</w:t>
+            </w:r>
+          </w:p>
+        </w:tc>
+        <w:tc>
+          <w:tcPr>
+            <w:tcW w:w="2456" w:type="pct"/>
+            <w:hideMark/>
+          </w:tcPr>
+          <w:p>
+            <w:pPr>
+              <w:widowControl/>
+              <w:jc w:val="center"/>
+              <w:rPr>
+                <w:rFonts w:ascii="微软雅黑" w:hAnsi="微软雅黑"/>
+                <w:bCs/>
+                <w:color w:val="333333"/>
+              </w:rPr>
+            </w:pPr>
+            <w:r>
+              <w:rPr>
+                <w:rFonts w:ascii="微软雅黑" w:hAnsi="微软雅黑"/>
+                <w:bCs/>
+                <w:color w:val="333333"/>
+              </w:rPr>
+              <w:t>长度</w:t>
+            </w:r>
+          </w:p>
+        </w:tc>
+      </w:tr>
+      <w:tr>
+        <w:tc>
+          <w:tcPr>
+            <w:tcW w:w="1658" w:type="pct"/>
+            <w:hideMark/>
+          </w:tcPr>
+          <w:p>
+            <w:pPr>
+              <w:widowControl/>
+              <w:jc w:val="center"/>
+              <w:rPr>
+                <w:rFonts w:ascii="微软雅黑" w:hAnsi="微软雅黑"/>
+                <w:bCs/>
+                <w:color w:val="333333"/>
+              </w:rPr>
+            </w:pPr>
+            <w:r>
+              <w:rPr>
+                <w:rFonts w:ascii="微软雅黑" w:hAnsi="微软雅黑"/>
+                <w:bCs/>
+                <w:color w:val="333333"/>
+              </w:rPr>
+              <w:t>NULL</w:t>
+            </w:r>
+          </w:p>
+        </w:tc>
+        <w:tc>
+          <w:tcPr>
+            <w:tcW w:w="886" w:type="pct"/>
+            <w:hideMark/>
+          </w:tcPr>
+          <w:p>
+            <w:pPr>
+              <w:widowControl/>
+              <w:jc w:val="center"/>
+              <w:rPr>
+                <w:rFonts w:ascii="微软雅黑" w:hAnsi="微软雅黑"/>
+                <w:bCs/>
+                <w:color w:val="333333"/>
+              </w:rPr>
+            </w:pPr>
+            <w:r>
+              <w:rPr>
+                <w:rFonts w:ascii="微软雅黑" w:hAnsi="微软雅黑"/>
+                <w:bCs/>
+                <w:color w:val="333333"/>
+              </w:rPr>
+              <w:t>NULL</w:t>
+            </w:r>
+          </w:p>
+        </w:tc>
+        <w:tc>
+          <w:tcPr>
+            <w:tcW w:w="2456" w:type="pct"/>
+            <w:hideMark/>
+          </w:tcPr>
+          <w:p>
+            <w:pPr>
+              <w:widowControl/>
+              <w:jc w:val="center"/>
+              <w:rPr>
+                <w:rFonts w:ascii="微软雅黑" w:hAnsi="微软雅黑"/>
+                <w:bCs/>
+                <w:color w:val="333333"/>
+              </w:rPr>
+            </w:pPr>
+            <w:r>
+              <w:rPr>
+                <w:rFonts w:ascii="微软雅黑" w:hAnsi="微软雅黑"/>
+                <w:bCs/>
+                <w:color w:val="333333"/>
+              </w:rPr>
+              <w:t>0</w:t>
+            </w:r>
+          </w:p>
+        </w:tc>
+      </w:tr>
+    </w:tbl>
+    <w:p>
+      <w:pPr>
+        <w:pStyle w:val="ab"/>
+        <w:rPr>
+          <w:rFonts w:hint="eastAsia"/>
+          <w:i w:val="0"/>
+          <w:sz w:val="24"/>
+        </w:rPr>
+      </w:pPr>
+    </w:p>
+    <w:p>
+      <w:pPr>
+        <w:pStyle w:val="ab"/>
+        <w:rPr>
+          <w:i w:val="0"/>
+          <w:sz w:val="24"/>
+        </w:rPr>
+      </w:pPr>
+      <w:r>
+        <w:rPr>
+          <w:i w:val="0"/>
+          <w:sz w:val="24"/>
+        </w:rPr>
+        <w:t xml:space="preserve">4.1.2.6 </w:t>
+      </w:r>
+      <w:r>
+        <w:rPr>
+          <w:rFonts w:hint="eastAsia"/>
+          <w:i w:val="0"/>
+          <w:sz w:val="24"/>
+        </w:rPr>
+        <w:t>好友列表应答消息</w:t>
+      </w:r>
+    </w:p>
+    <w:tbl>
+      <w:tblPr>
+        <w:tblStyle w:val="ad"/>
+        <w:tblW w:w="5000" w:type="pct"/>
+        <w:tblLook w:val="04A0" w:firstRow="1" w:lastRow="0" w:firstColumn="1" w:lastColumn="0" w:noHBand="0" w:noVBand="1"/>
+      </w:tblPr>
+      <w:tblGrid>
+        <w:gridCol w:w="2408"/>
+        <w:gridCol w:w="2271"/>
+        <w:gridCol w:w="1275"/>
+        <w:gridCol w:w="2348"/>
+      </w:tblGrid>
+      <w:tr>
+        <w:tc>
+          <w:tcPr>
+            <w:tcW w:w="1450" w:type="pct"/>
+            <w:hideMark/>
+          </w:tcPr>
+          <w:p>
+            <w:pPr>
+              <w:widowControl/>
+              <w:jc w:val="center"/>
+              <w:rPr>
+                <w:rFonts w:ascii="微软雅黑" w:hAnsi="微软雅黑"/>
+                <w:bCs/>
+                <w:color w:val="333333"/>
+              </w:rPr>
+            </w:pPr>
+            <w:r>
+              <w:rPr>
+                <w:rFonts w:ascii="微软雅黑" w:hAnsi="微软雅黑"/>
+                <w:bCs/>
+                <w:color w:val="333333"/>
+              </w:rPr>
+              <w:t>属性</w:t>
+            </w:r>
+            <w:r>
+              <w:rPr>
+                <w:rFonts w:ascii="微软雅黑" w:hAnsi="微软雅黑" w:hint="eastAsia"/>
+                <w:bCs/>
+                <w:color w:val="333333"/>
+              </w:rPr>
+              <w:t>名</w:t>
+            </w:r>
+          </w:p>
+        </w:tc>
+        <w:tc>
+          <w:tcPr>
+            <w:tcW w:w="1368" w:type="pct"/>
+            <w:hideMark/>
+          </w:tcPr>
+          <w:p>
+            <w:pPr>
+              <w:widowControl/>
+              <w:jc w:val="center"/>
+              <w:rPr>
+                <w:rFonts w:ascii="微软雅黑" w:hAnsi="微软雅黑"/>
+                <w:bCs/>
+                <w:color w:val="333333"/>
+              </w:rPr>
+            </w:pPr>
+            <w:r>
+              <w:rPr>
+                <w:rFonts w:ascii="微软雅黑" w:hAnsi="微软雅黑"/>
+                <w:bCs/>
+                <w:color w:val="333333"/>
+              </w:rPr>
+              <w:t>类型</w:t>
+            </w:r>
+          </w:p>
+        </w:tc>
+        <w:tc>
+          <w:tcPr>
+            <w:tcW w:w="768" w:type="pct"/>
+            <w:hideMark/>
+          </w:tcPr>
+          <w:p>
+            <w:pPr>
+              <w:widowControl/>
+              <w:jc w:val="center"/>
+              <w:rPr>
+                <w:rFonts w:ascii="微软雅黑" w:hAnsi="微软雅黑"/>
+                <w:bCs/>
+                <w:color w:val="333333"/>
+              </w:rPr>
+            </w:pPr>
+            <w:r>
+              <w:rPr>
+                <w:rFonts w:ascii="微软雅黑" w:hAnsi="微软雅黑"/>
+                <w:bCs/>
+                <w:color w:val="333333"/>
+              </w:rPr>
+              <w:t>长度</w:t>
+            </w:r>
+          </w:p>
+        </w:tc>
+        <w:tc>
+          <w:tcPr>
+            <w:tcW w:w="1414" w:type="pct"/>
+            <w:hideMark/>
+          </w:tcPr>
+          <w:p>
+            <w:pPr>
+              <w:widowControl/>
+              <w:jc w:val="center"/>
+              <w:rPr>
+                <w:rFonts w:ascii="微软雅黑" w:hAnsi="微软雅黑"/>
+                <w:bCs/>
+                <w:color w:val="333333"/>
+              </w:rPr>
+            </w:pPr>
+            <w:r>
+              <w:rPr>
+                <w:rFonts w:ascii="微软雅黑" w:hAnsi="微软雅黑" w:hint="eastAsia"/>
+                <w:bCs/>
+                <w:color w:val="333333"/>
+              </w:rPr>
+              <w:t>注释</w:t>
+            </w:r>
+          </w:p>
+        </w:tc>
+      </w:tr>
+      <w:tr>
+        <w:tc>
+          <w:tcPr>
+            <w:tcW w:w="1450" w:type="pct"/>
+            <w:hideMark/>
+          </w:tcPr>
+          <w:p>
+            <w:pPr>
+              <w:widowControl/>
+              <w:jc w:val="center"/>
+              <w:rPr>
+                <w:rFonts w:ascii="微软雅黑" w:hAnsi="微软雅黑"/>
+                <w:bCs/>
+                <w:color w:val="333333"/>
+              </w:rPr>
+            </w:pPr>
+            <w:r>
+              <w:rPr>
+                <w:rFonts w:ascii="微软雅黑" w:hAnsi="微软雅黑"/>
+                <w:bCs/>
+                <w:color w:val="333333"/>
+              </w:rPr>
+              <w:t>Listcount</w:t>
+            </w:r>
+          </w:p>
+        </w:tc>
+        <w:tc>
+          <w:tcPr>
+            <w:tcW w:w="1368" w:type="pct"/>
+            <w:hideMark/>
+          </w:tcPr>
+          <w:p>
+            <w:pPr>
+              <w:widowControl/>
+              <w:jc w:val="center"/>
+              <w:rPr>
+                <w:rFonts w:ascii="微软雅黑" w:hAnsi="微软雅黑"/>
+                <w:bCs/>
+                <w:color w:val="333333"/>
+              </w:rPr>
+            </w:pPr>
+            <w:r>
+              <w:rPr>
+                <w:rFonts w:ascii="微软雅黑" w:hAnsi="微软雅黑"/>
+                <w:bCs/>
+                <w:color w:val="333333"/>
+              </w:rPr>
+              <w:t>byte</w:t>
+            </w:r>
+          </w:p>
+        </w:tc>
+        <w:tc>
+          <w:tcPr>
+            <w:tcW w:w="768" w:type="pct"/>
+            <w:hideMark/>
+          </w:tcPr>
+          <w:p>
+            <w:pPr>
+              <w:widowControl/>
+              <w:jc w:val="center"/>
+              <w:rPr>
+                <w:rFonts w:ascii="微软雅黑" w:hAnsi="微软雅黑"/>
+                <w:bCs/>
+                <w:color w:val="333333"/>
+              </w:rPr>
+            </w:pPr>
+            <w:r>
+              <w:rPr>
+                <w:rFonts w:ascii="微软雅黑" w:hAnsi="微软雅黑"/>
+                <w:bCs/>
+                <w:color w:val="333333"/>
+              </w:rPr>
+              <w:t>1</w:t>
+            </w:r>
+          </w:p>
+        </w:tc>
+        <w:tc>
+          <w:tcPr>
+            <w:tcW w:w="1414" w:type="pct"/>
+            <w:hideMark/>
+          </w:tcPr>
+          <w:p>
+            <w:pPr>
+              <w:widowControl/>
+              <w:jc w:val="center"/>
+              <w:rPr>
+                <w:rFonts w:ascii="微软雅黑" w:hAnsi="微软雅黑"/>
+                <w:bCs/>
+                <w:color w:val="333333"/>
+              </w:rPr>
+            </w:pPr>
+            <w:r>
+              <w:rPr>
+                <w:rFonts w:ascii="微软雅黑" w:hAnsi="微软雅黑"/>
+                <w:bCs/>
+                <w:color w:val="333333"/>
+              </w:rPr>
+              <w:t>好友分组个数</w:t>
+            </w:r>
+          </w:p>
+        </w:tc>
+      </w:tr>
+      <w:tr>
+        <w:tc>
+          <w:tcPr>
+            <w:tcW w:w="1450" w:type="pct"/>
+            <w:hideMark/>
+          </w:tcPr>
+          <w:p>
+            <w:pPr>
+              <w:widowControl/>
+              <w:jc w:val="center"/>
+              <w:rPr>
+                <w:rFonts w:ascii="微软雅黑" w:hAnsi="微软雅黑"/>
+                <w:bCs/>
+                <w:color w:val="333333"/>
+              </w:rPr>
+            </w:pPr>
+            <w:r>
+              <w:rPr>
+                <w:rFonts w:ascii="微软雅黑" w:hAnsi="微软雅黑"/>
+                <w:bCs/>
+                <w:color w:val="333333"/>
+              </w:rPr>
+              <w:t>Listname</w:t>
+            </w:r>
+          </w:p>
+        </w:tc>
+        <w:tc>
+          <w:tcPr>
+            <w:tcW w:w="1368" w:type="pct"/>
+            <w:hideMark/>
+          </w:tcPr>
+          <w:p>
+            <w:pPr>
+              <w:widowControl/>
+              <w:jc w:val="center"/>
+              <w:rPr>
+                <w:rFonts w:ascii="微软雅黑" w:hAnsi="微软雅黑"/>
+                <w:bCs/>
+                <w:color w:val="333333"/>
+              </w:rPr>
+            </w:pPr>
+            <w:r>
+              <w:rPr>
+                <w:rFonts w:ascii="微软雅黑" w:hAnsi="微软雅黑"/>
+                <w:bCs/>
+                <w:color w:val="333333"/>
+              </w:rPr>
+              <w:t>String[]</w:t>
+            </w:r>
+          </w:p>
+        </w:tc>
+        <w:tc>
+          <w:tcPr>
+            <w:tcW w:w="768" w:type="pct"/>
+            <w:hideMark/>
+          </w:tcPr>
+          <w:p>
+            <w:pPr>
+              <w:widowControl/>
+              <w:jc w:val="center"/>
+              <w:rPr>
+                <w:rFonts w:ascii="微软雅黑" w:hAnsi="微软雅黑"/>
+                <w:bCs/>
+                <w:color w:val="333333"/>
+              </w:rPr>
+            </w:pPr>
+            <w:r>
+              <w:rPr>
+                <w:rFonts w:ascii="微软雅黑" w:hAnsi="微软雅黑"/>
+                <w:bCs/>
+                <w:color w:val="333333"/>
+              </w:rPr>
+              <w:t>10</w:t>
+            </w:r>
+          </w:p>
+        </w:tc>
+        <w:tc>
+          <w:tcPr>
+            <w:tcW w:w="1414" w:type="pct"/>
+            <w:hideMark/>
+          </w:tcPr>
+          <w:p>
+            <w:pPr>
+              <w:widowControl/>
+              <w:jc w:val="center"/>
+              <w:rPr>
+                <w:rFonts w:ascii="微软雅黑" w:hAnsi="微软雅黑"/>
+                <w:bCs/>
+                <w:color w:val="333333"/>
+              </w:rPr>
+            </w:pPr>
+            <w:r>
+              <w:rPr>
+                <w:rFonts w:ascii="微软雅黑" w:hAnsi="微软雅黑"/>
+                <w:bCs/>
+                <w:color w:val="333333"/>
+              </w:rPr>
+              <w:t>分组名称</w:t>
+            </w:r>
+          </w:p>
+        </w:tc>
+      </w:tr>
+      <w:tr>
+        <w:tc>
+          <w:tcPr>
+            <w:tcW w:w="1450" w:type="pct"/>
+            <w:hideMark/>
+          </w:tcPr>
+          <w:p>
+            <w:pPr>
+              <w:widowControl/>
+              <w:jc w:val="center"/>
+              <w:rPr>
+                <w:rFonts w:ascii="微软雅黑" w:hAnsi="微软雅黑"/>
+                <w:bCs/>
+                <w:color w:val="333333"/>
+              </w:rPr>
+            </w:pPr>
+            <w:r>
+              <w:rPr>
+                <w:rFonts w:ascii="微软雅黑" w:hAnsi="微软雅黑"/>
+                <w:bCs/>
+                <w:color w:val="333333"/>
+              </w:rPr>
+              <w:t>Friendcount</w:t>
+            </w:r>
+          </w:p>
+        </w:tc>
+        <w:tc>
+          <w:tcPr>
+            <w:tcW w:w="1368" w:type="pct"/>
+            <w:hideMark/>
+          </w:tcPr>
+          <w:p>
+            <w:pPr>
+              <w:widowControl/>
+              <w:jc w:val="center"/>
+              <w:rPr>
+                <w:rFonts w:ascii="微软雅黑" w:hAnsi="微软雅黑" w:hint="eastAsia"/>
+                <w:bCs/>
+                <w:color w:val="333333"/>
+              </w:rPr>
+            </w:pPr>
+            <w:r>
+              <w:rPr>
+                <w:rFonts w:ascii="微软雅黑" w:hAnsi="微软雅黑"/>
+                <w:bCs/>
+                <w:color w:val="333333"/>
+              </w:rPr>
+              <w:t>B</w:t>
+            </w:r>
+            <w:r>
+              <w:rPr>
+                <w:rFonts w:ascii="微软雅黑" w:hAnsi="微软雅黑"/>
+                <w:bCs/>
+                <w:color w:val="333333"/>
+              </w:rPr>
+              <w:t>yte</w:t>
+            </w:r>
+            <w:r>
+              <w:rPr>
+                <w:rFonts w:ascii="微软雅黑" w:hAnsi="微软雅黑" w:hint="eastAsia"/>
+                <w:bCs/>
+                <w:color w:val="333333"/>
+              </w:rPr>
+              <w:t>[</w:t>
+            </w:r>
+            <w:r>
+              <w:rPr>
+                <w:rFonts w:ascii="微软雅黑" w:hAnsi="微软雅黑"/>
+                <w:bCs/>
+                <w:color w:val="333333"/>
+              </w:rPr>
+              <w:t>]</w:t>
+            </w:r>
+          </w:p>
+        </w:tc>
+        <w:tc>
+          <w:tcPr>
+            <w:tcW w:w="768" w:type="pct"/>
+            <w:hideMark/>
+          </w:tcPr>
+          <w:p>
+            <w:pPr>
+              <w:widowControl/>
+              <w:jc w:val="center"/>
+              <w:rPr>
+                <w:rFonts w:ascii="微软雅黑" w:hAnsi="微软雅黑"/>
+                <w:bCs/>
+                <w:color w:val="333333"/>
+              </w:rPr>
+            </w:pPr>
+            <w:r>
+              <w:rPr>
+                <w:rFonts w:ascii="微软雅黑" w:hAnsi="微软雅黑"/>
+                <w:bCs/>
+                <w:color w:val="333333"/>
+              </w:rPr>
+              <w:t>1</w:t>
+            </w:r>
+          </w:p>
+        </w:tc>
+        <w:tc>
+          <w:tcPr>
+            <w:tcW w:w="1414" w:type="pct"/>
+            <w:hideMark/>
+          </w:tcPr>
+          <w:p>
+            <w:pPr>
+              <w:widowControl/>
+              <w:jc w:val="center"/>
+              <w:rPr>
+                <w:rFonts w:ascii="微软雅黑" w:hAnsi="微软雅黑"/>
+                <w:bCs/>
+                <w:color w:val="333333"/>
+              </w:rPr>
+            </w:pPr>
+            <w:r>
+              <w:rPr>
+                <w:rFonts w:ascii="微软雅黑" w:hAnsi="微软雅黑"/>
+                <w:bCs/>
+                <w:color w:val="333333"/>
+              </w:rPr>
+              <w:t>本组有多少个用户</w:t>
+            </w:r>
+          </w:p>
+        </w:tc>
+      </w:tr>
+      <w:tr>
+        <w:tc>
+          <w:tcPr>
+            <w:tcW w:w="1450" w:type="pct"/>
+            <w:hideMark/>
+          </w:tcPr>
+          <w:p>
+            <w:pPr>
+              <w:widowControl/>
+              <w:jc w:val="center"/>
+              <w:rPr>
+                <w:rFonts w:ascii="微软雅黑" w:hAnsi="微软雅黑"/>
+                <w:bCs/>
+                <w:color w:val="333333"/>
+              </w:rPr>
+            </w:pPr>
+            <w:r>
+              <w:rPr>
+                <w:rFonts w:ascii="微软雅黑" w:hAnsi="微软雅黑"/>
+                <w:bCs/>
+                <w:color w:val="333333"/>
+              </w:rPr>
+              <w:t>Username</w:t>
+            </w:r>
+          </w:p>
+        </w:tc>
+        <w:tc>
+          <w:tcPr>
+            <w:tcW w:w="1368" w:type="pct"/>
+            <w:hideMark/>
+          </w:tcPr>
+          <w:p>
+            <w:pPr>
+              <w:widowControl/>
+              <w:jc w:val="center"/>
+              <w:rPr>
+                <w:rFonts w:ascii="微软雅黑" w:hAnsi="微软雅黑"/>
+                <w:bCs/>
+                <w:color w:val="333333"/>
+              </w:rPr>
+            </w:pPr>
+            <w:r>
+              <w:rPr>
+                <w:rFonts w:ascii="微软雅黑" w:hAnsi="微软雅黑"/>
+                <w:bCs/>
+                <w:color w:val="333333"/>
+              </w:rPr>
+              <w:t>String</w:t>
+            </w:r>
+          </w:p>
+        </w:tc>
+        <w:tc>
+          <w:tcPr>
+            <w:tcW w:w="768" w:type="pct"/>
+            <w:hideMark/>
+          </w:tcPr>
+          <w:p>
+            <w:pPr>
+              <w:widowControl/>
+              <w:jc w:val="center"/>
+              <w:rPr>
+                <w:rFonts w:ascii="微软雅黑" w:hAnsi="微软雅黑"/>
+                <w:bCs/>
+                <w:color w:val="333333"/>
+              </w:rPr>
+            </w:pPr>
+            <w:r>
+              <w:rPr>
+                <w:rFonts w:ascii="微软雅黑" w:hAnsi="微软雅黑"/>
+                <w:bCs/>
+                <w:color w:val="333333"/>
+              </w:rPr>
+              <w:t>10</w:t>
+            </w:r>
+          </w:p>
+        </w:tc>
+        <w:tc>
+          <w:tcPr>
+            <w:tcW w:w="1414" w:type="pct"/>
+            <w:hideMark/>
+          </w:tcPr>
+          <w:p>
+            <w:pPr>
+              <w:widowControl/>
+              <w:jc w:val="center"/>
+              <w:rPr>
+                <w:rFonts w:ascii="微软雅黑" w:hAnsi="微软雅黑"/>
+                <w:bCs/>
+                <w:color w:val="333333"/>
+              </w:rPr>
+            </w:pPr>
+            <w:r>
+              <w:rPr>
+                <w:rFonts w:ascii="微软雅黑" w:hAnsi="微软雅黑" w:hint="eastAsia"/>
+                <w:bCs/>
+                <w:color w:val="333333"/>
+              </w:rPr>
+              <w:t>好友</w:t>
+            </w:r>
+            <w:r>
+              <w:rPr>
+                <w:rFonts w:ascii="微软雅黑" w:hAnsi="微软雅黑"/>
+                <w:bCs/>
+                <w:color w:val="333333"/>
+              </w:rPr>
+              <w:t>名字</w:t>
+            </w:r>
+          </w:p>
+        </w:tc>
+      </w:tr>
+      <w:tr>
+        <w:tc>
+          <w:tcPr>
+            <w:tcW w:w="1450" w:type="pct"/>
+            <w:hideMark/>
+          </w:tcPr>
+          <w:p>
+            <w:pPr>
+              <w:widowControl/>
+              <w:jc w:val="center"/>
+              <w:rPr>
+                <w:rFonts w:ascii="微软雅黑" w:hAnsi="微软雅黑"/>
+                <w:bCs/>
+                <w:color w:val="333333"/>
+              </w:rPr>
+            </w:pPr>
+            <w:r>
+              <w:rPr>
+                <w:rFonts w:ascii="微软雅黑" w:hAnsi="微软雅黑"/>
+                <w:bCs/>
+                <w:color w:val="333333"/>
+              </w:rPr>
+              <w:t>Userid</w:t>
+            </w:r>
+          </w:p>
+        </w:tc>
+        <w:tc>
+          <w:tcPr>
+            <w:tcW w:w="1368" w:type="pct"/>
+            <w:hideMark/>
+          </w:tcPr>
+          <w:p>
+            <w:pPr>
+              <w:widowControl/>
+              <w:jc w:val="center"/>
+              <w:rPr>
+                <w:rFonts w:ascii="微软雅黑" w:hAnsi="微软雅黑"/>
+                <w:bCs/>
+                <w:color w:val="333333"/>
+              </w:rPr>
+            </w:pPr>
+            <w:r>
+              <w:rPr>
+                <w:rFonts w:ascii="微软雅黑" w:hAnsi="微软雅黑"/>
+                <w:bCs/>
+                <w:color w:val="333333"/>
+              </w:rPr>
+              <w:t>int</w:t>
+            </w:r>
+          </w:p>
+        </w:tc>
+        <w:tc>
+          <w:tcPr>
+            <w:tcW w:w="768" w:type="pct"/>
+            <w:hideMark/>
+          </w:tcPr>
+          <w:p>
+            <w:pPr>
+              <w:widowControl/>
+              <w:jc w:val="center"/>
+              <w:rPr>
+                <w:rFonts w:ascii="微软雅黑" w:hAnsi="微软雅黑"/>
+                <w:bCs/>
+                <w:color w:val="333333"/>
+              </w:rPr>
+            </w:pPr>
+            <w:r>
+              <w:rPr>
+                <w:rFonts w:ascii="微软雅黑" w:hAnsi="微软雅黑"/>
+                <w:bCs/>
+                <w:color w:val="333333"/>
+              </w:rPr>
+              <w:t>4</w:t>
+            </w:r>
+          </w:p>
+        </w:tc>
+        <w:tc>
+          <w:tcPr>
+            <w:tcW w:w="1414" w:type="pct"/>
+            <w:hideMark/>
+          </w:tcPr>
+          <w:p>
+            <w:pPr>
+              <w:widowControl/>
+              <w:jc w:val="center"/>
+              <w:rPr>
+                <w:rFonts w:ascii="微软雅黑" w:hAnsi="微软雅黑"/>
+                <w:bCs/>
+                <w:color w:val="333333"/>
+              </w:rPr>
+            </w:pPr>
+            <w:r>
+              <w:rPr>
+                <w:rFonts w:ascii="微软雅黑" w:hAnsi="微软雅黑"/>
+                <w:bCs/>
+                <w:color w:val="333333"/>
+              </w:rPr>
+              <w:t>好友</w:t>
+            </w:r>
+            <w:r>
+              <w:rPr>
+                <w:rFonts w:ascii="微软雅黑" w:hAnsi="微软雅黑" w:hint="eastAsia"/>
+                <w:bCs/>
+                <w:color w:val="333333"/>
+              </w:rPr>
+              <w:t>i</w:t>
+            </w:r>
+            <w:r>
+              <w:rPr>
+                <w:rFonts w:ascii="微软雅黑" w:hAnsi="微软雅黑"/>
+                <w:bCs/>
+                <w:color w:val="333333"/>
+              </w:rPr>
+              <w:t>d</w:t>
+            </w:r>
+          </w:p>
+        </w:tc>
+      </w:tr>
+      <w:tr>
+        <w:tc>
+          <w:tcPr>
+            <w:tcW w:w="1450" w:type="pct"/>
+            <w:hideMark/>
+          </w:tcPr>
+          <w:p>
+            <w:pPr>
+              <w:widowControl/>
+              <w:jc w:val="center"/>
+              <w:rPr>
+                <w:rFonts w:ascii="微软雅黑" w:hAnsi="微软雅黑"/>
+                <w:bCs/>
+                <w:color w:val="333333"/>
+              </w:rPr>
+            </w:pPr>
+            <w:r>
+              <w:rPr>
+                <w:rFonts w:ascii="微软雅黑" w:hAnsi="微软雅黑"/>
+                <w:bCs/>
+                <w:color w:val="333333"/>
+              </w:rPr>
+              <w:t>byte bodyState</w:t>
+            </w:r>
+          </w:p>
+        </w:tc>
+        <w:tc>
+          <w:tcPr>
+            <w:tcW w:w="1368" w:type="pct"/>
+            <w:hideMark/>
+          </w:tcPr>
+          <w:p>
+            <w:pPr>
+              <w:widowControl/>
+              <w:jc w:val="center"/>
+              <w:rPr>
+                <w:rFonts w:ascii="微软雅黑" w:hAnsi="微软雅黑"/>
+                <w:bCs/>
+                <w:color w:val="333333"/>
+              </w:rPr>
+            </w:pPr>
+            <w:r>
+              <w:rPr>
+                <w:rFonts w:ascii="微软雅黑" w:hAnsi="微软雅黑"/>
+                <w:bCs/>
+                <w:color w:val="333333"/>
+              </w:rPr>
+              <w:t>byte</w:t>
+            </w:r>
+          </w:p>
+        </w:tc>
+        <w:tc>
+          <w:tcPr>
+            <w:tcW w:w="768" w:type="pct"/>
+            <w:hideMark/>
+          </w:tcPr>
+          <w:p>
+            <w:pPr>
+              <w:widowControl/>
+              <w:jc w:val="center"/>
+              <w:rPr>
+                <w:rFonts w:ascii="微软雅黑" w:hAnsi="微软雅黑"/>
+                <w:bCs/>
+                <w:color w:val="333333"/>
+              </w:rPr>
+            </w:pPr>
+            <w:r>
+              <w:rPr>
+                <w:rFonts w:ascii="微软雅黑" w:hAnsi="微软雅黑"/>
+                <w:bCs/>
+                <w:color w:val="333333"/>
+              </w:rPr>
+              <w:t>1</w:t>
+            </w:r>
+          </w:p>
+        </w:tc>
+        <w:tc>
+          <w:tcPr>
+            <w:tcW w:w="1414" w:type="pct"/>
+            <w:hideMark/>
+          </w:tcPr>
+          <w:p>
+            <w:pPr>
+              <w:widowControl/>
+              <w:jc w:val="center"/>
+              <w:rPr>
+                <w:rFonts w:ascii="微软雅黑" w:hAnsi="微软雅黑"/>
+                <w:bCs/>
+                <w:color w:val="333333"/>
+              </w:rPr>
+            </w:pPr>
+            <w:r>
+              <w:rPr>
+                <w:rFonts w:ascii="微软雅黑" w:hAnsi="微软雅黑"/>
+                <w:bCs/>
+                <w:color w:val="333333"/>
+              </w:rPr>
+              <w:t>好友</w:t>
+            </w:r>
+            <w:r>
+              <w:rPr>
+                <w:rFonts w:ascii="微软雅黑" w:hAnsi="微软雅黑" w:hint="eastAsia"/>
+                <w:bCs/>
+                <w:color w:val="333333"/>
+              </w:rPr>
+              <w:t>在线</w:t>
+            </w:r>
+            <w:r>
+              <w:rPr>
+                <w:rFonts w:ascii="微软雅黑" w:hAnsi="微软雅黑"/>
+                <w:bCs/>
+                <w:color w:val="333333"/>
+              </w:rPr>
+              <w:t>状态</w:t>
+            </w:r>
+            <w:r>
+              <w:rPr>
+                <w:rFonts w:ascii="微软雅黑" w:hAnsi="微软雅黑"/>
+                <w:bCs/>
+                <w:color w:val="333333"/>
+              </w:rPr>
+              <w:t xml:space="preserve"> </w:t>
+            </w:r>
+          </w:p>
+        </w:tc>
+      </w:tr>
+    </w:tbl>
+    <w:p>
+      <w:pPr>
+        <w:pStyle w:val="ab"/>
+        <w:rPr>
+          <w:rFonts w:hint="eastAsia"/>
+          <w:i w:val="0"/>
+          <w:sz w:val="24"/>
+        </w:rPr>
+      </w:pPr>
+    </w:p>
+    <w:p>
+      <w:pPr>
+        <w:pStyle w:val="ab"/>
+        <w:rPr>
+          <w:rFonts w:hint="eastAsia"/>
+          <w:i w:val="0"/>
+          <w:sz w:val="24"/>
+        </w:rPr>
+      </w:pPr>
+      <w:r>
+        <w:rPr>
+          <w:i w:val="0"/>
+          <w:sz w:val="24"/>
+        </w:rPr>
+        <w:t xml:space="preserve">4.1.2.7 </w:t>
+      </w:r>
+      <w:r>
+        <w:rPr>
+          <w:rFonts w:hint="eastAsia"/>
+          <w:i w:val="0"/>
+          <w:sz w:val="24"/>
+        </w:rPr>
+        <w:t>聊天消息</w:t>
+      </w:r>
+    </w:p>
+    <w:tbl>
+      <w:tblPr>
+        <w:tblStyle w:val="ad"/>
+        <w:tblW w:w="5000" w:type="pct"/>
+        <w:tblLook w:val="04A0" w:firstRow="1" w:lastRow="0" w:firstColumn="1" w:lastColumn="0" w:noHBand="0" w:noVBand="1"/>
+      </w:tblPr>
+      <w:tblGrid>
+        <w:gridCol w:w="3779"/>
+        <w:gridCol w:w="3148"/>
+        <w:gridCol w:w="1375"/>
+      </w:tblGrid>
+      <w:tr>
+        <w:tc>
+          <w:tcPr>
+            <w:tcW w:w="2276" w:type="pct"/>
+            <w:hideMark/>
+          </w:tcPr>
+          <w:p>
+            <w:pPr>
+              <w:widowControl/>
+              <w:jc w:val="center"/>
+              <w:rPr>
+                <w:rFonts w:ascii="微软雅黑" w:hAnsi="微软雅黑"/>
+                <w:bCs/>
+                <w:color w:val="333333"/>
+              </w:rPr>
+            </w:pPr>
+            <w:r>
+              <w:rPr>
+                <w:rFonts w:ascii="微软雅黑" w:hAnsi="微软雅黑"/>
+                <w:bCs/>
+                <w:color w:val="333333"/>
+              </w:rPr>
+              <w:t>属性</w:t>
+            </w:r>
+            <w:r>
+              <w:rPr>
+                <w:rFonts w:ascii="微软雅黑" w:hAnsi="微软雅黑" w:hint="eastAsia"/>
+                <w:bCs/>
+                <w:color w:val="333333"/>
+              </w:rPr>
+              <w:t>名</w:t>
+            </w:r>
+            <w:bookmarkStart w:id="36" w:name="_GoBack"/>
+            <w:bookmarkEnd w:id="36"/>
+          </w:p>
+        </w:tc>
+        <w:tc>
+          <w:tcPr>
+            <w:tcW w:w="1896" w:type="pct"/>
+            <w:hideMark/>
+          </w:tcPr>
+          <w:p>
+            <w:pPr>
+              <w:widowControl/>
+              <w:jc w:val="center"/>
+              <w:rPr>
+                <w:rFonts w:ascii="微软雅黑" w:hAnsi="微软雅黑"/>
+                <w:bCs/>
+                <w:color w:val="333333"/>
+              </w:rPr>
+            </w:pPr>
+            <w:r>
+              <w:rPr>
+                <w:rFonts w:ascii="微软雅黑" w:hAnsi="微软雅黑"/>
+                <w:bCs/>
+                <w:color w:val="333333"/>
+              </w:rPr>
+              <w:t>类型</w:t>
+            </w:r>
+          </w:p>
+        </w:tc>
+        <w:tc>
+          <w:tcPr>
+            <w:tcW w:w="828" w:type="pct"/>
+            <w:hideMark/>
+          </w:tcPr>
+          <w:p>
+            <w:pPr>
+              <w:widowControl/>
+              <w:jc w:val="center"/>
+              <w:rPr>
+                <w:rFonts w:ascii="微软雅黑" w:hAnsi="微软雅黑"/>
+                <w:bCs/>
+                <w:color w:val="333333"/>
+              </w:rPr>
+            </w:pPr>
+            <w:r>
+              <w:rPr>
+                <w:rFonts w:ascii="微软雅黑" w:hAnsi="微软雅黑"/>
+                <w:bCs/>
+                <w:color w:val="333333"/>
+              </w:rPr>
+              <w:t>长度</w:t>
+            </w:r>
+          </w:p>
+        </w:tc>
+      </w:tr>
+      <w:tr>
+        <w:tc>
+          <w:tcPr>
+            <w:tcW w:w="2276" w:type="pct"/>
+            <w:hideMark/>
+          </w:tcPr>
+          <w:p>
+            <w:pPr>
+              <w:widowControl/>
+              <w:jc w:val="center"/>
+              <w:rPr>
+                <w:rFonts w:ascii="微软雅黑" w:hAnsi="微软雅黑"/>
+                <w:bCs/>
+                <w:color w:val="333333"/>
+              </w:rPr>
+            </w:pPr>
+            <w:r>
+              <w:rPr>
+                <w:rFonts w:ascii="微软雅黑" w:hAnsi="微软雅黑"/>
+                <w:bCs/>
+                <w:color w:val="333333"/>
+              </w:rPr>
+              <w:t>Text</w:t>
+            </w:r>
+          </w:p>
+        </w:tc>
+        <w:tc>
+          <w:tcPr>
+            <w:tcW w:w="1896" w:type="pct"/>
+            <w:hideMark/>
+          </w:tcPr>
+          <w:p>
+            <w:pPr>
+              <w:widowControl/>
+              <w:jc w:val="center"/>
+              <w:rPr>
+                <w:rFonts w:ascii="微软雅黑" w:hAnsi="微软雅黑"/>
+                <w:bCs/>
+                <w:color w:val="333333"/>
+              </w:rPr>
+            </w:pPr>
+            <w:r>
+              <w:rPr>
+                <w:rFonts w:ascii="微软雅黑" w:hAnsi="微软雅黑"/>
+                <w:bCs/>
+                <w:color w:val="333333"/>
+              </w:rPr>
+              <w:t>String</w:t>
+            </w:r>
+          </w:p>
+        </w:tc>
+        <w:tc>
+          <w:tcPr>
+            <w:tcW w:w="828" w:type="pct"/>
+            <w:hideMark/>
+          </w:tcPr>
+          <w:p>
+            <w:pPr>
+              <w:widowControl/>
+              <w:rPr>
+                <w:rFonts w:ascii="微软雅黑" w:hAnsi="微软雅黑"/>
+                <w:bCs/>
+                <w:color w:val="333333"/>
+              </w:rPr>
+            </w:pPr>
+            <w:r>
+              <w:rPr>
+                <w:rFonts w:ascii="微软雅黑" w:hAnsi="微软雅黑"/>
+                <w:bCs/>
+                <w:color w:val="333333"/>
+              </w:rPr>
+              <w:t>65536</w:t>
+            </w:r>
+          </w:p>
+        </w:tc>
+      </w:tr>
+    </w:tbl>
+    <w:p>
+      <w:pPr>
+        <w:pStyle w:val="ab"/>
+        <w:rPr>
+          <w:rFonts w:hint="eastAsia"/>
+          <w:i w:val="0"/>
+          <w:sz w:val="24"/>
+        </w:rPr>
+      </w:pPr>
+    </w:p>
+    <w:p>
+      <w:pPr>
+        <w:pStyle w:val="ab"/>
+        <w:rPr>
           <w:i w:val="0"/>
           <w:sz w:val="24"/>
         </w:rPr>
@@ -7658,7 +10490,6 @@
           <w:b/>
           <w:sz w:val="24"/>
         </w:rPr>
-        <w:lastRenderedPageBreak/>
         <w:t>【</w:t>
       </w:r>
       <w:r>
@@ -7746,9 +10577,9 @@
       </w:r>
     </w:p>
     <w:sectPr>
-      <w:headerReference w:type="default" r:id="rId8"/>
-      <w:footerReference w:type="even" r:id="rId9"/>
-      <w:footerReference w:type="default" r:id="rId10"/>
+      <w:headerReference w:type="default" r:id="rId9"/>
+      <w:footerReference w:type="even" r:id="rId10"/>
+      <w:footerReference w:type="default" r:id="rId11"/>
       <w:pgSz w:w="11906" w:h="16838"/>
       <w:pgMar w:top="1440" w:right="1797" w:bottom="1440" w:left="1797" w:header="851" w:footer="992" w:gutter="0"/>
       <w:pgNumType w:start="0"/>
@@ -7847,7 +10678,7 @@
         <w:rStyle w:val="a5"/>
         <w:noProof/>
       </w:rPr>
-      <w:t>7</w:t>
+      <w:t>8</w:t>
     </w:r>
     <w:r>
       <w:fldChar w:fldCharType="end"/>
@@ -8334,6 +11165,7 @@
     <w:lsdException w:name="Table Web 1" w:semiHidden="1" w:unhideWhenUsed="1"/>
     <w:lsdException w:name="Table Web 2" w:semiHidden="1" w:unhideWhenUsed="1"/>
     <w:lsdException w:name="Table Web 3" w:semiHidden="1" w:unhideWhenUsed="1"/>
+    <w:lsdException w:name="Table Grid" w:uiPriority="39"/>
     <w:lsdException w:name="Table Theme" w:semiHidden="1" w:unhideWhenUsed="1"/>
     <w:lsdException w:name="Placeholder Text" w:semiHidden="1" w:uiPriority="99" w:unhideWhenUsed="1"/>
     <w:lsdException w:name="No Spacing" w:uiPriority="99" w:qFormat="1"/>
@@ -9360,6 +12192,7 @@
   <w:style w:type="table" w:styleId="ad">
     <w:name w:val="Table Grid"/>
     <w:basedOn w:val="a1"/>
+    <w:uiPriority w:val="39"/>
     <w:rsid w:val="0056786E"/>
     <w:tblPr>
       <w:tblInd w:w="0" w:type="dxa"/>

--- a/Doc/需求分析文档_v0.2.docx
+++ b/Doc/需求分析文档_v0.2.docx
@@ -4133,7 +4133,21 @@
                 <w:rFonts w:ascii="宋体" w:hAnsi="宋体" w:hint="eastAsia"/>
                 <w:sz w:val="24"/>
               </w:rPr>
-              <w:t>服务端可以通过此模块记录客户端的好友列表与聊天记录。</w:t>
+              <w:t>服务端可以通过此模块记录</w:t>
+            </w:r>
+            <w:r>
+              <w:rPr>
+                <w:rFonts w:ascii="宋体" w:hAnsi="宋体" w:hint="eastAsia"/>
+                <w:sz w:val="24"/>
+              </w:rPr>
+              <w:t>用户基本信息，如</w:t>
+            </w:r>
+            <w:r>
+              <w:rPr>
+                <w:rFonts w:ascii="宋体" w:hAnsi="宋体" w:hint="eastAsia"/>
+                <w:sz w:val="24"/>
+              </w:rPr>
+              <w:t>好友列表与聊天记录。</w:t>
             </w:r>
           </w:p>
         </w:tc>
@@ -7013,7 +7027,6 @@
       <w:pPr>
         <w:pStyle w:val="ab"/>
         <w:rPr>
-          <w:rFonts w:hint="eastAsia"/>
           <w:i w:val="0"/>
           <w:sz w:val="24"/>
         </w:rPr>
@@ -7026,7 +7039,7 @@
           <w:sz w:val="24"/>
         </w:rPr>
         <w:drawing>
-          <wp:inline distT="0" distB="0" distL="0" distR="0">
+          <wp:inline distT="0" distB="0" distL="0" distR="0" wp14:anchorId="019467AA" wp14:editId="35599636">
             <wp:extent cx="5278120" cy="1548130"/>
             <wp:effectExtent l="0" t="0" r="0" b="0"/>
             <wp:docPr id="1" name="图片 1"/>
@@ -7473,49 +7486,33 @@
       <w:pPr>
         <w:pStyle w:val="ab"/>
         <w:rPr>
+          <w:i w:val="0"/>
+          <w:sz w:val="24"/>
+        </w:rPr>
+      </w:pPr>
+    </w:p>
+    <w:p>
+      <w:pPr>
+        <w:pStyle w:val="ab"/>
+        <w:rPr>
+          <w:i w:val="0"/>
+          <w:sz w:val="24"/>
+        </w:rPr>
+      </w:pPr>
+      <w:r>
+        <w:rPr>
+          <w:i w:val="0"/>
+          <w:sz w:val="24"/>
+        </w:rPr>
+        <w:t xml:space="preserve">4.1.2 </w:t>
+      </w:r>
+      <w:r>
+        <w:rPr>
           <w:rFonts w:hint="eastAsia"/>
           <w:i w:val="0"/>
           <w:sz w:val="24"/>
         </w:rPr>
-      </w:pPr>
-    </w:p>
-    <w:p>
-      <w:pPr>
-        <w:pStyle w:val="ab"/>
-        <w:rPr>
-          <w:i w:val="0"/>
-          <w:sz w:val="24"/>
-        </w:rPr>
-      </w:pPr>
-      <w:r>
-        <w:rPr>
-          <w:i w:val="0"/>
-          <w:sz w:val="24"/>
-        </w:rPr>
-        <w:t>4.1.</w:t>
-      </w:r>
-      <w:r>
-        <w:rPr>
-          <w:i w:val="0"/>
-          <w:sz w:val="24"/>
-        </w:rPr>
-        <w:t xml:space="preserve">2 </w:t>
-      </w:r>
-      <w:r>
-        <w:rPr>
-          <w:rFonts w:hint="eastAsia"/>
-          <w:i w:val="0"/>
-          <w:sz w:val="24"/>
-        </w:rPr>
-        <w:t>消息体</w:t>
-      </w:r>
-      <w:r>
-        <w:rPr>
-          <w:rFonts w:hint="eastAsia"/>
-          <w:i w:val="0"/>
-          <w:sz w:val="24"/>
-        </w:rPr>
-        <w:t>：</w:t>
+        <w:t>消息体：</w:t>
       </w:r>
     </w:p>
     <w:p>
@@ -7872,7 +7869,6 @@
       <w:pPr>
         <w:pStyle w:val="ab"/>
         <w:rPr>
-          <w:rFonts w:hint="eastAsia"/>
           <w:i w:val="0"/>
           <w:sz w:val="24"/>
         </w:rPr>
@@ -8080,7 +8076,6 @@
       <w:pPr>
         <w:pStyle w:val="ab"/>
         <w:rPr>
-          <w:rFonts w:hint="eastAsia"/>
           <w:i w:val="0"/>
           <w:sz w:val="24"/>
         </w:rPr>
@@ -8362,7 +8357,6 @@
       <w:pPr>
         <w:pStyle w:val="ab"/>
         <w:rPr>
-          <w:rFonts w:hint="eastAsia"/>
           <w:i w:val="0"/>
           <w:sz w:val="24"/>
         </w:rPr>
@@ -8570,7 +8564,6 @@
       <w:pPr>
         <w:pStyle w:val="ab"/>
         <w:rPr>
-          <w:rFonts w:hint="eastAsia"/>
           <w:i w:val="0"/>
           <w:sz w:val="24"/>
         </w:rPr>
@@ -8778,7 +8771,6 @@
       <w:pPr>
         <w:pStyle w:val="ab"/>
         <w:rPr>
-          <w:rFonts w:hint="eastAsia"/>
           <w:i w:val="0"/>
           <w:sz w:val="24"/>
         </w:rPr>
@@ -9170,26 +9162,18 @@
               <w:widowControl/>
               <w:jc w:val="center"/>
               <w:rPr>
-                <w:rFonts w:ascii="微软雅黑" w:hAnsi="微软雅黑" w:hint="eastAsia"/>
-                <w:bCs/>
-                <w:color w:val="333333"/>
-              </w:rPr>
-            </w:pPr>
-            <w:r>
-              <w:rPr>
-                <w:rFonts w:ascii="微软雅黑" w:hAnsi="微软雅黑"/>
-                <w:bCs/>
-                <w:color w:val="333333"/>
-              </w:rPr>
-              <w:t>B</w:t>
-            </w:r>
-            <w:r>
-              <w:rPr>
-                <w:rFonts w:ascii="微软雅黑" w:hAnsi="微软雅黑"/>
-                <w:bCs/>
-                <w:color w:val="333333"/>
-              </w:rPr>
-              <w:t>yte</w:t>
+                <w:rFonts w:ascii="微软雅黑" w:hAnsi="微软雅黑"/>
+                <w:bCs/>
+                <w:color w:val="333333"/>
+              </w:rPr>
+            </w:pPr>
+            <w:r>
+              <w:rPr>
+                <w:rFonts w:ascii="微软雅黑" w:hAnsi="微软雅黑"/>
+                <w:bCs/>
+                <w:color w:val="333333"/>
+              </w:rPr>
+              <w:t>Byte</w:t>
             </w:r>
             <w:r>
               <w:rPr>
@@ -9619,7 +9603,6 @@
       <w:pPr>
         <w:pStyle w:val="ab"/>
         <w:rPr>
-          <w:rFonts w:hint="eastAsia"/>
           <w:i w:val="0"/>
           <w:sz w:val="24"/>
         </w:rPr>
@@ -9629,7 +9612,6 @@
       <w:pPr>
         <w:pStyle w:val="ab"/>
         <w:rPr>
-          <w:rFonts w:hint="eastAsia"/>
           <w:i w:val="0"/>
           <w:sz w:val="24"/>
         </w:rPr>
@@ -9693,133 +9675,1252 @@
               </w:rPr>
               <w:t>名</w:t>
             </w:r>
+          </w:p>
+        </w:tc>
+        <w:tc>
+          <w:tcPr>
+            <w:tcW w:w="1896" w:type="pct"/>
+            <w:hideMark/>
+          </w:tcPr>
+          <w:p>
+            <w:pPr>
+              <w:widowControl/>
+              <w:jc w:val="center"/>
+              <w:rPr>
+                <w:rFonts w:ascii="微软雅黑" w:hAnsi="微软雅黑"/>
+                <w:bCs/>
+                <w:color w:val="333333"/>
+              </w:rPr>
+            </w:pPr>
+            <w:r>
+              <w:rPr>
+                <w:rFonts w:ascii="微软雅黑" w:hAnsi="微软雅黑"/>
+                <w:bCs/>
+                <w:color w:val="333333"/>
+              </w:rPr>
+              <w:t>类型</w:t>
+            </w:r>
+          </w:p>
+        </w:tc>
+        <w:tc>
+          <w:tcPr>
+            <w:tcW w:w="828" w:type="pct"/>
+            <w:hideMark/>
+          </w:tcPr>
+          <w:p>
+            <w:pPr>
+              <w:widowControl/>
+              <w:jc w:val="center"/>
+              <w:rPr>
+                <w:rFonts w:ascii="微软雅黑" w:hAnsi="微软雅黑"/>
+                <w:bCs/>
+                <w:color w:val="333333"/>
+              </w:rPr>
+            </w:pPr>
+            <w:r>
+              <w:rPr>
+                <w:rFonts w:ascii="微软雅黑" w:hAnsi="微软雅黑"/>
+                <w:bCs/>
+                <w:color w:val="333333"/>
+              </w:rPr>
+              <w:t>长度</w:t>
+            </w:r>
+          </w:p>
+        </w:tc>
+      </w:tr>
+      <w:tr>
+        <w:tc>
+          <w:tcPr>
+            <w:tcW w:w="2276" w:type="pct"/>
+            <w:hideMark/>
+          </w:tcPr>
+          <w:p>
+            <w:pPr>
+              <w:widowControl/>
+              <w:jc w:val="center"/>
+              <w:rPr>
+                <w:rFonts w:ascii="微软雅黑" w:hAnsi="微软雅黑"/>
+                <w:bCs/>
+                <w:color w:val="333333"/>
+              </w:rPr>
+            </w:pPr>
+            <w:r>
+              <w:rPr>
+                <w:rFonts w:ascii="微软雅黑" w:hAnsi="微软雅黑"/>
+                <w:bCs/>
+                <w:color w:val="333333"/>
+              </w:rPr>
+              <w:t>Text</w:t>
+            </w:r>
+          </w:p>
+        </w:tc>
+        <w:tc>
+          <w:tcPr>
+            <w:tcW w:w="1896" w:type="pct"/>
+            <w:hideMark/>
+          </w:tcPr>
+          <w:p>
+            <w:pPr>
+              <w:widowControl/>
+              <w:jc w:val="center"/>
+              <w:rPr>
+                <w:rFonts w:ascii="微软雅黑" w:hAnsi="微软雅黑"/>
+                <w:bCs/>
+                <w:color w:val="333333"/>
+              </w:rPr>
+            </w:pPr>
+            <w:r>
+              <w:rPr>
+                <w:rFonts w:ascii="微软雅黑" w:hAnsi="微软雅黑"/>
+                <w:bCs/>
+                <w:color w:val="333333"/>
+              </w:rPr>
+              <w:t>String</w:t>
+            </w:r>
+          </w:p>
+        </w:tc>
+        <w:tc>
+          <w:tcPr>
+            <w:tcW w:w="828" w:type="pct"/>
+            <w:hideMark/>
+          </w:tcPr>
+          <w:p>
+            <w:pPr>
+              <w:widowControl/>
+              <w:rPr>
+                <w:rFonts w:ascii="微软雅黑" w:hAnsi="微软雅黑"/>
+                <w:bCs/>
+                <w:color w:val="333333"/>
+              </w:rPr>
+            </w:pPr>
+            <w:r>
+              <w:rPr>
+                <w:rFonts w:ascii="微软雅黑" w:hAnsi="微软雅黑"/>
+                <w:bCs/>
+                <w:color w:val="333333"/>
+              </w:rPr>
+              <w:t>65536</w:t>
+            </w:r>
+          </w:p>
+        </w:tc>
+      </w:tr>
+    </w:tbl>
+    <w:p>
+      <w:pPr>
+        <w:pStyle w:val="ab"/>
+        <w:rPr>
+          <w:i w:val="0"/>
+          <w:sz w:val="24"/>
+        </w:rPr>
+      </w:pPr>
+    </w:p>
+    <w:p>
+      <w:pPr>
+        <w:pStyle w:val="ab"/>
+        <w:rPr>
+          <w:i w:val="0"/>
+          <w:sz w:val="24"/>
+        </w:rPr>
+      </w:pPr>
+      <w:r>
+        <w:rPr>
+          <w:i w:val="0"/>
+          <w:sz w:val="24"/>
+        </w:rPr>
+        <w:t xml:space="preserve">4.2 </w:t>
+      </w:r>
+      <w:r>
+        <w:rPr>
+          <w:rFonts w:hint="eastAsia"/>
+          <w:i w:val="0"/>
+          <w:sz w:val="24"/>
+        </w:rPr>
+        <w:t>数据库格式</w:t>
+      </w:r>
+    </w:p>
+    <w:p>
+      <w:pPr>
+        <w:pStyle w:val="ab"/>
+        <w:rPr>
+          <w:i w:val="0"/>
+          <w:color w:val="000000"/>
+          <w:sz w:val="24"/>
+        </w:rPr>
+      </w:pPr>
+      <w:r>
+        <w:rPr>
+          <w:rFonts w:hint="eastAsia"/>
+          <w:i w:val="0"/>
+          <w:color w:val="000000"/>
+          <w:sz w:val="24"/>
+        </w:rPr>
+        <w:t>数据库保存用户</w:t>
+      </w:r>
+      <w:r>
+        <w:rPr>
+          <w:rFonts w:hint="eastAsia"/>
+          <w:i w:val="0"/>
+          <w:color w:val="000000"/>
+          <w:sz w:val="24"/>
+        </w:rPr>
+        <w:t>基本</w:t>
+      </w:r>
+      <w:r>
+        <w:rPr>
+          <w:rFonts w:hint="eastAsia"/>
+          <w:i w:val="0"/>
+          <w:color w:val="000000"/>
+          <w:sz w:val="24"/>
+        </w:rPr>
+        <w:t>信息：</w:t>
+      </w:r>
+    </w:p>
+    <w:tbl>
+      <w:tblPr>
+        <w:tblStyle w:val="ad"/>
+        <w:tblW w:w="0" w:type="auto"/>
+        <w:tblInd w:w="420" w:type="dxa"/>
+        <w:tblLook w:val="04A0" w:firstRow="1" w:lastRow="0" w:firstColumn="1" w:lastColumn="0" w:noHBand="0" w:noVBand="1"/>
+      </w:tblPr>
+      <w:tblGrid>
+        <w:gridCol w:w="2627"/>
+        <w:gridCol w:w="2627"/>
+        <w:gridCol w:w="2628"/>
+      </w:tblGrid>
+      <w:tr>
+        <w:tc>
+          <w:tcPr>
+            <w:tcW w:w="2627" w:type="dxa"/>
+          </w:tcPr>
+          <w:p>
+            <w:pPr>
+              <w:widowControl/>
+              <w:jc w:val="center"/>
+              <w:rPr>
+                <w:rFonts w:ascii="微软雅黑" w:hAnsi="微软雅黑"/>
+                <w:bCs/>
+                <w:color w:val="333333"/>
+              </w:rPr>
+            </w:pPr>
+            <w:r>
+              <w:rPr>
+                <w:rFonts w:ascii="微软雅黑" w:hAnsi="微软雅黑"/>
+                <w:bCs/>
+                <w:color w:val="333333"/>
+              </w:rPr>
+              <w:t>属性</w:t>
+            </w:r>
+            <w:r>
+              <w:rPr>
+                <w:rFonts w:ascii="微软雅黑" w:hAnsi="微软雅黑" w:hint="eastAsia"/>
+                <w:bCs/>
+                <w:color w:val="333333"/>
+              </w:rPr>
+              <w:t>名</w:t>
+            </w:r>
+          </w:p>
+        </w:tc>
+        <w:tc>
+          <w:tcPr>
+            <w:tcW w:w="2627" w:type="dxa"/>
+          </w:tcPr>
+          <w:p>
+            <w:pPr>
+              <w:widowControl/>
+              <w:jc w:val="center"/>
+              <w:rPr>
+                <w:rFonts w:ascii="微软雅黑" w:hAnsi="微软雅黑"/>
+                <w:bCs/>
+                <w:color w:val="333333"/>
+              </w:rPr>
+            </w:pPr>
+            <w:r>
+              <w:rPr>
+                <w:rFonts w:ascii="微软雅黑" w:hAnsi="微软雅黑"/>
+                <w:bCs/>
+                <w:color w:val="333333"/>
+              </w:rPr>
+              <w:t>类型</w:t>
+            </w:r>
+          </w:p>
+        </w:tc>
+        <w:tc>
+          <w:tcPr>
+            <w:tcW w:w="2628" w:type="dxa"/>
+          </w:tcPr>
+          <w:p>
+            <w:pPr>
+              <w:widowControl/>
+              <w:jc w:val="center"/>
+              <w:rPr>
+                <w:rFonts w:ascii="微软雅黑" w:hAnsi="微软雅黑"/>
+                <w:bCs/>
+                <w:color w:val="333333"/>
+              </w:rPr>
+            </w:pPr>
+            <w:r>
+              <w:rPr>
+                <w:rFonts w:ascii="微软雅黑" w:hAnsi="微软雅黑" w:hint="eastAsia"/>
+                <w:bCs/>
+                <w:color w:val="333333"/>
+              </w:rPr>
+              <w:t>说明</w:t>
+            </w:r>
+          </w:p>
+        </w:tc>
+      </w:tr>
+      <w:tr>
+        <w:tc>
+          <w:tcPr>
+            <w:tcW w:w="2627" w:type="dxa"/>
+          </w:tcPr>
+          <w:p>
+            <w:pPr>
+              <w:pStyle w:val="ab"/>
+              <w:ind w:left="0"/>
+              <w:rPr>
+                <w:rFonts w:hint="eastAsia"/>
+                <w:i w:val="0"/>
+                <w:color w:val="000000"/>
+                <w:sz w:val="24"/>
+              </w:rPr>
+            </w:pPr>
+            <w:r>
+              <w:rPr>
+                <w:i w:val="0"/>
+                <w:color w:val="000000"/>
+                <w:sz w:val="24"/>
+              </w:rPr>
+              <w:t>uid</w:t>
+            </w:r>
+          </w:p>
+        </w:tc>
+        <w:tc>
+          <w:tcPr>
+            <w:tcW w:w="2627" w:type="dxa"/>
+          </w:tcPr>
+          <w:p>
+            <w:pPr>
+              <w:pStyle w:val="ab"/>
+              <w:ind w:left="0"/>
+              <w:rPr>
+                <w:rFonts w:hint="eastAsia"/>
+                <w:i w:val="0"/>
+                <w:color w:val="000000"/>
+                <w:sz w:val="24"/>
+              </w:rPr>
+            </w:pPr>
+            <w:r>
+              <w:rPr>
+                <w:i w:val="0"/>
+                <w:color w:val="000000"/>
+                <w:sz w:val="24"/>
+              </w:rPr>
+              <w:t>int</w:t>
+            </w:r>
+          </w:p>
+        </w:tc>
+        <w:tc>
+          <w:tcPr>
+            <w:tcW w:w="2628" w:type="dxa"/>
+          </w:tcPr>
+          <w:p>
+            <w:pPr>
+              <w:pStyle w:val="ab"/>
+              <w:ind w:left="0"/>
+              <w:rPr>
+                <w:rFonts w:hint="eastAsia"/>
+                <w:i w:val="0"/>
+                <w:color w:val="000000"/>
+                <w:sz w:val="24"/>
+              </w:rPr>
+            </w:pPr>
+            <w:r>
+              <w:rPr>
+                <w:rFonts w:hint="eastAsia"/>
+                <w:i w:val="0"/>
+                <w:color w:val="000000"/>
+                <w:sz w:val="24"/>
+              </w:rPr>
+              <w:t>用户i</w:t>
+            </w:r>
+            <w:r>
+              <w:rPr>
+                <w:i w:val="0"/>
+                <w:color w:val="000000"/>
+                <w:sz w:val="24"/>
+              </w:rPr>
+              <w:t>d</w:t>
+            </w:r>
+          </w:p>
+        </w:tc>
+      </w:tr>
+      <w:tr>
+        <w:tc>
+          <w:tcPr>
+            <w:tcW w:w="2627" w:type="dxa"/>
+          </w:tcPr>
+          <w:p>
+            <w:pPr>
+              <w:pStyle w:val="ab"/>
+              <w:ind w:left="0"/>
+              <w:rPr>
+                <w:rFonts w:hint="eastAsia"/>
+                <w:i w:val="0"/>
+                <w:color w:val="000000"/>
+                <w:sz w:val="24"/>
+              </w:rPr>
+            </w:pPr>
+            <w:r>
+              <w:rPr>
+                <w:i w:val="0"/>
+                <w:color w:val="000000"/>
+                <w:sz w:val="24"/>
+              </w:rPr>
+              <w:t>pwd</w:t>
+            </w:r>
+          </w:p>
+        </w:tc>
+        <w:tc>
+          <w:tcPr>
+            <w:tcW w:w="2627" w:type="dxa"/>
+          </w:tcPr>
+          <w:p>
+            <w:pPr>
+              <w:pStyle w:val="ab"/>
+              <w:ind w:left="0"/>
+              <w:rPr>
+                <w:rFonts w:hint="eastAsia"/>
+                <w:i w:val="0"/>
+                <w:color w:val="000000"/>
+                <w:sz w:val="24"/>
+              </w:rPr>
+            </w:pPr>
+            <w:r>
+              <w:rPr>
+                <w:i w:val="0"/>
+                <w:color w:val="000000"/>
+                <w:sz w:val="24"/>
+              </w:rPr>
+              <w:t>string</w:t>
+            </w:r>
+          </w:p>
+        </w:tc>
+        <w:tc>
+          <w:tcPr>
+            <w:tcW w:w="2628" w:type="dxa"/>
+          </w:tcPr>
+          <w:p>
+            <w:pPr>
+              <w:pStyle w:val="ab"/>
+              <w:ind w:left="0"/>
+              <w:rPr>
+                <w:rFonts w:hint="eastAsia"/>
+                <w:i w:val="0"/>
+                <w:color w:val="000000"/>
+                <w:sz w:val="24"/>
+              </w:rPr>
+            </w:pPr>
+            <w:r>
+              <w:rPr>
+                <w:rFonts w:hint="eastAsia"/>
+                <w:i w:val="0"/>
+                <w:color w:val="000000"/>
+                <w:sz w:val="24"/>
+              </w:rPr>
+              <w:t>用户密码</w:t>
+            </w:r>
+          </w:p>
+        </w:tc>
+      </w:tr>
+      <w:tr>
+        <w:tc>
+          <w:tcPr>
+            <w:tcW w:w="2627" w:type="dxa"/>
+          </w:tcPr>
+          <w:p>
+            <w:pPr>
+              <w:pStyle w:val="ab"/>
+              <w:ind w:left="0"/>
+              <w:rPr>
+                <w:rFonts w:hint="eastAsia"/>
+                <w:i w:val="0"/>
+                <w:color w:val="000000"/>
+                <w:sz w:val="24"/>
+              </w:rPr>
+            </w:pPr>
+            <w:r>
+              <w:rPr>
+                <w:i w:val="0"/>
+                <w:color w:val="000000"/>
+                <w:sz w:val="24"/>
+              </w:rPr>
+              <w:t>nickname</w:t>
+            </w:r>
+          </w:p>
+        </w:tc>
+        <w:tc>
+          <w:tcPr>
+            <w:tcW w:w="2627" w:type="dxa"/>
+          </w:tcPr>
+          <w:p>
+            <w:pPr>
+              <w:pStyle w:val="ab"/>
+              <w:ind w:left="0"/>
+              <w:rPr>
+                <w:rFonts w:hint="eastAsia"/>
+                <w:i w:val="0"/>
+                <w:color w:val="000000"/>
+                <w:sz w:val="24"/>
+              </w:rPr>
+            </w:pPr>
+            <w:r>
+              <w:rPr>
+                <w:i w:val="0"/>
+                <w:color w:val="000000"/>
+                <w:sz w:val="24"/>
+              </w:rPr>
+              <w:t>string</w:t>
+            </w:r>
+          </w:p>
+        </w:tc>
+        <w:tc>
+          <w:tcPr>
+            <w:tcW w:w="2628" w:type="dxa"/>
+          </w:tcPr>
+          <w:p>
+            <w:pPr>
+              <w:pStyle w:val="ab"/>
+              <w:ind w:left="0"/>
+              <w:rPr>
+                <w:rFonts w:hint="eastAsia"/>
+                <w:i w:val="0"/>
+                <w:color w:val="000000"/>
+                <w:sz w:val="24"/>
+              </w:rPr>
+            </w:pPr>
+            <w:r>
+              <w:rPr>
+                <w:rFonts w:hint="eastAsia"/>
+                <w:i w:val="0"/>
+                <w:color w:val="000000"/>
+                <w:sz w:val="24"/>
+              </w:rPr>
+              <w:t>用户昵称</w:t>
+            </w:r>
+          </w:p>
+        </w:tc>
+      </w:tr>
+      <w:tr>
+        <w:tc>
+          <w:tcPr>
+            <w:tcW w:w="2627" w:type="dxa"/>
+          </w:tcPr>
+          <w:p>
+            <w:pPr>
+              <w:pStyle w:val="ab"/>
+              <w:ind w:left="0"/>
+              <w:rPr>
+                <w:rFonts w:hint="eastAsia"/>
+                <w:i w:val="0"/>
+                <w:color w:val="000000"/>
+                <w:sz w:val="24"/>
+              </w:rPr>
+            </w:pPr>
+            <w:r>
+              <w:rPr>
+                <w:i w:val="0"/>
+                <w:color w:val="000000"/>
+                <w:sz w:val="24"/>
+              </w:rPr>
+              <w:t>vatar</w:t>
+            </w:r>
+          </w:p>
+        </w:tc>
+        <w:tc>
+          <w:tcPr>
+            <w:tcW w:w="2627" w:type="dxa"/>
+          </w:tcPr>
+          <w:p>
+            <w:pPr>
+              <w:pStyle w:val="ab"/>
+              <w:ind w:left="0"/>
+              <w:rPr>
+                <w:rFonts w:hint="eastAsia"/>
+                <w:i w:val="0"/>
+                <w:color w:val="000000"/>
+                <w:sz w:val="24"/>
+              </w:rPr>
+            </w:pPr>
+            <w:r>
+              <w:rPr>
+                <w:i w:val="0"/>
+                <w:color w:val="000000"/>
+                <w:sz w:val="24"/>
+              </w:rPr>
+              <w:t>int</w:t>
+            </w:r>
+          </w:p>
+        </w:tc>
+        <w:tc>
+          <w:tcPr>
+            <w:tcW w:w="2628" w:type="dxa"/>
+          </w:tcPr>
+          <w:p>
+            <w:pPr>
+              <w:pStyle w:val="ab"/>
+              <w:ind w:left="0"/>
+              <w:rPr>
+                <w:rFonts w:hint="eastAsia"/>
+                <w:i w:val="0"/>
+                <w:color w:val="000000"/>
+                <w:sz w:val="24"/>
+              </w:rPr>
+            </w:pPr>
+            <w:r>
+              <w:rPr>
+                <w:rFonts w:hint="eastAsia"/>
+                <w:i w:val="0"/>
+                <w:color w:val="000000"/>
+                <w:sz w:val="24"/>
+              </w:rPr>
+              <w:t>用户头像</w:t>
+            </w:r>
+          </w:p>
+        </w:tc>
+      </w:tr>
+    </w:tbl>
+    <w:p>
+      <w:pPr>
+        <w:pStyle w:val="ab"/>
+        <w:rPr>
+          <w:i w:val="0"/>
+          <w:color w:val="000000"/>
+          <w:sz w:val="24"/>
+        </w:rPr>
+      </w:pPr>
+      <w:r>
+        <w:rPr>
+          <w:rFonts w:hint="eastAsia"/>
+          <w:i w:val="0"/>
+          <w:color w:val="000000"/>
+          <w:sz w:val="24"/>
+        </w:rPr>
+        <w:t>用户好友列表信息</w:t>
+      </w:r>
+    </w:p>
+    <w:tbl>
+      <w:tblPr>
+        <w:tblStyle w:val="ad"/>
+        <w:tblW w:w="0" w:type="auto"/>
+        <w:tblInd w:w="420" w:type="dxa"/>
+        <w:tblLook w:val="04A0" w:firstRow="1" w:lastRow="0" w:firstColumn="1" w:lastColumn="0" w:noHBand="0" w:noVBand="1"/>
+      </w:tblPr>
+      <w:tblGrid>
+        <w:gridCol w:w="2627"/>
+        <w:gridCol w:w="2627"/>
+        <w:gridCol w:w="2628"/>
+      </w:tblGrid>
+      <w:tr>
+        <w:tc>
+          <w:tcPr>
+            <w:tcW w:w="2627" w:type="dxa"/>
+          </w:tcPr>
+          <w:p>
+            <w:pPr>
+              <w:widowControl/>
+              <w:jc w:val="center"/>
+              <w:rPr>
+                <w:rFonts w:ascii="微软雅黑" w:hAnsi="微软雅黑"/>
+                <w:bCs/>
+                <w:color w:val="333333"/>
+              </w:rPr>
+            </w:pPr>
+            <w:r>
+              <w:rPr>
+                <w:rFonts w:ascii="微软雅黑" w:hAnsi="微软雅黑"/>
+                <w:bCs/>
+                <w:color w:val="333333"/>
+              </w:rPr>
+              <w:t>属性</w:t>
+            </w:r>
+            <w:r>
+              <w:rPr>
+                <w:rFonts w:ascii="微软雅黑" w:hAnsi="微软雅黑" w:hint="eastAsia"/>
+                <w:bCs/>
+                <w:color w:val="333333"/>
+              </w:rPr>
+              <w:t>名</w:t>
+            </w:r>
+          </w:p>
+        </w:tc>
+        <w:tc>
+          <w:tcPr>
+            <w:tcW w:w="2627" w:type="dxa"/>
+          </w:tcPr>
+          <w:p>
+            <w:pPr>
+              <w:widowControl/>
+              <w:jc w:val="center"/>
+              <w:rPr>
+                <w:rFonts w:ascii="微软雅黑" w:hAnsi="微软雅黑"/>
+                <w:bCs/>
+                <w:color w:val="333333"/>
+              </w:rPr>
+            </w:pPr>
+            <w:r>
+              <w:rPr>
+                <w:rFonts w:ascii="微软雅黑" w:hAnsi="微软雅黑"/>
+                <w:bCs/>
+                <w:color w:val="333333"/>
+              </w:rPr>
+              <w:t>类型</w:t>
+            </w:r>
+          </w:p>
+        </w:tc>
+        <w:tc>
+          <w:tcPr>
+            <w:tcW w:w="2628" w:type="dxa"/>
+          </w:tcPr>
+          <w:p>
+            <w:pPr>
+              <w:widowControl/>
+              <w:jc w:val="center"/>
+              <w:rPr>
+                <w:rFonts w:ascii="微软雅黑" w:hAnsi="微软雅黑"/>
+                <w:bCs/>
+                <w:color w:val="333333"/>
+              </w:rPr>
+            </w:pPr>
+            <w:r>
+              <w:rPr>
+                <w:rFonts w:ascii="微软雅黑" w:hAnsi="微软雅黑" w:hint="eastAsia"/>
+                <w:bCs/>
+                <w:color w:val="333333"/>
+              </w:rPr>
+              <w:t>说明</w:t>
+            </w:r>
+          </w:p>
+        </w:tc>
+      </w:tr>
+      <w:tr>
+        <w:tc>
+          <w:tcPr>
+            <w:tcW w:w="2627" w:type="dxa"/>
+          </w:tcPr>
+          <w:p>
+            <w:pPr>
+              <w:pStyle w:val="ab"/>
+              <w:ind w:left="0"/>
+              <w:rPr>
+                <w:rFonts w:hint="eastAsia"/>
+                <w:i w:val="0"/>
+                <w:color w:val="000000"/>
+                <w:sz w:val="24"/>
+              </w:rPr>
+            </w:pPr>
+            <w:r>
+              <w:rPr>
+                <w:i w:val="0"/>
+                <w:color w:val="000000"/>
+                <w:sz w:val="24"/>
+              </w:rPr>
+              <w:t>lid</w:t>
+            </w:r>
+          </w:p>
+        </w:tc>
+        <w:tc>
+          <w:tcPr>
+            <w:tcW w:w="2627" w:type="dxa"/>
+          </w:tcPr>
+          <w:p>
+            <w:pPr>
+              <w:pStyle w:val="ab"/>
+              <w:ind w:left="0"/>
+              <w:rPr>
+                <w:rFonts w:hint="eastAsia"/>
+                <w:i w:val="0"/>
+                <w:color w:val="000000"/>
+                <w:sz w:val="24"/>
+              </w:rPr>
+            </w:pPr>
+            <w:r>
+              <w:rPr>
+                <w:i w:val="0"/>
+                <w:color w:val="000000"/>
+                <w:sz w:val="24"/>
+              </w:rPr>
+              <w:t>int</w:t>
+            </w:r>
+          </w:p>
+        </w:tc>
+        <w:tc>
+          <w:tcPr>
+            <w:tcW w:w="2628" w:type="dxa"/>
+          </w:tcPr>
+          <w:p>
+            <w:pPr>
+              <w:pStyle w:val="ab"/>
+              <w:ind w:left="0"/>
+              <w:rPr>
+                <w:rFonts w:hint="eastAsia"/>
+                <w:i w:val="0"/>
+                <w:color w:val="000000"/>
+                <w:sz w:val="24"/>
+              </w:rPr>
+            </w:pPr>
+            <w:r>
+              <w:rPr>
+                <w:rFonts w:hint="eastAsia"/>
+                <w:i w:val="0"/>
+                <w:color w:val="000000"/>
+                <w:sz w:val="24"/>
+              </w:rPr>
+              <w:t>好友分组序号</w:t>
+            </w:r>
+          </w:p>
+        </w:tc>
+      </w:tr>
+      <w:tr>
+        <w:tc>
+          <w:tcPr>
+            <w:tcW w:w="2627" w:type="dxa"/>
+          </w:tcPr>
+          <w:p>
+            <w:pPr>
+              <w:pStyle w:val="ab"/>
+              <w:ind w:left="0"/>
+              <w:rPr>
+                <w:rFonts w:hint="eastAsia"/>
+                <w:i w:val="0"/>
+                <w:color w:val="000000"/>
+                <w:sz w:val="24"/>
+              </w:rPr>
+            </w:pPr>
+            <w:r>
+              <w:rPr>
+                <w:i w:val="0"/>
+                <w:color w:val="000000"/>
+                <w:sz w:val="24"/>
+              </w:rPr>
+              <w:t>uid</w:t>
+            </w:r>
+          </w:p>
+        </w:tc>
+        <w:tc>
+          <w:tcPr>
+            <w:tcW w:w="2627" w:type="dxa"/>
+          </w:tcPr>
+          <w:p>
+            <w:pPr>
+              <w:pStyle w:val="ab"/>
+              <w:ind w:left="0"/>
+              <w:rPr>
+                <w:rFonts w:hint="eastAsia"/>
+                <w:i w:val="0"/>
+                <w:color w:val="000000"/>
+                <w:sz w:val="24"/>
+              </w:rPr>
+            </w:pPr>
+            <w:r>
+              <w:rPr>
+                <w:i w:val="0"/>
+                <w:color w:val="000000"/>
+                <w:sz w:val="24"/>
+              </w:rPr>
+              <w:t>int</w:t>
+            </w:r>
+          </w:p>
+        </w:tc>
+        <w:tc>
+          <w:tcPr>
+            <w:tcW w:w="2628" w:type="dxa"/>
+          </w:tcPr>
+          <w:p>
+            <w:pPr>
+              <w:pStyle w:val="ab"/>
+              <w:ind w:left="0"/>
+              <w:rPr>
+                <w:rFonts w:hint="eastAsia"/>
+                <w:i w:val="0"/>
+                <w:color w:val="000000"/>
+                <w:sz w:val="24"/>
+              </w:rPr>
+            </w:pPr>
+            <w:r>
+              <w:rPr>
+                <w:rFonts w:hint="eastAsia"/>
+                <w:i w:val="0"/>
+                <w:color w:val="000000"/>
+                <w:sz w:val="24"/>
+              </w:rPr>
+              <w:t>好友用户i</w:t>
+            </w:r>
+            <w:r>
+              <w:rPr>
+                <w:i w:val="0"/>
+                <w:color w:val="000000"/>
+                <w:sz w:val="24"/>
+              </w:rPr>
+              <w:t>d</w:t>
+            </w:r>
+          </w:p>
+        </w:tc>
+      </w:tr>
+      <w:tr>
+        <w:tc>
+          <w:tcPr>
+            <w:tcW w:w="2627" w:type="dxa"/>
+          </w:tcPr>
+          <w:p>
+            <w:pPr>
+              <w:pStyle w:val="ab"/>
+              <w:ind w:left="0"/>
+              <w:rPr>
+                <w:rFonts w:hint="eastAsia"/>
+                <w:i w:val="0"/>
+                <w:color w:val="000000"/>
+                <w:sz w:val="24"/>
+              </w:rPr>
+            </w:pPr>
+            <w:r>
+              <w:rPr>
+                <w:i w:val="0"/>
+                <w:color w:val="000000"/>
+                <w:sz w:val="24"/>
+              </w:rPr>
+              <w:t>lname</w:t>
+            </w:r>
+          </w:p>
+        </w:tc>
+        <w:tc>
+          <w:tcPr>
+            <w:tcW w:w="2627" w:type="dxa"/>
+          </w:tcPr>
+          <w:p>
+            <w:pPr>
+              <w:pStyle w:val="ab"/>
+              <w:ind w:left="0"/>
+              <w:rPr>
+                <w:rFonts w:hint="eastAsia"/>
+                <w:i w:val="0"/>
+                <w:color w:val="000000"/>
+                <w:sz w:val="24"/>
+              </w:rPr>
+            </w:pPr>
+            <w:r>
+              <w:rPr>
+                <w:i w:val="0"/>
+                <w:color w:val="000000"/>
+                <w:sz w:val="24"/>
+              </w:rPr>
+              <w:t>string</w:t>
+            </w:r>
+          </w:p>
+        </w:tc>
+        <w:tc>
+          <w:tcPr>
+            <w:tcW w:w="2628" w:type="dxa"/>
+          </w:tcPr>
+          <w:p>
+            <w:pPr>
+              <w:pStyle w:val="ab"/>
+              <w:ind w:left="0"/>
+              <w:rPr>
+                <w:rFonts w:hint="eastAsia"/>
+                <w:i w:val="0"/>
+                <w:color w:val="000000"/>
+                <w:sz w:val="24"/>
+              </w:rPr>
+            </w:pPr>
+            <w:r>
+              <w:rPr>
+                <w:rFonts w:hint="eastAsia"/>
+                <w:i w:val="0"/>
+                <w:color w:val="000000"/>
+                <w:sz w:val="24"/>
+              </w:rPr>
+              <w:t>好友分组名称</w:t>
+            </w:r>
+          </w:p>
+        </w:tc>
+      </w:tr>
+    </w:tbl>
+    <w:p>
+      <w:pPr>
+        <w:pStyle w:val="ab"/>
+        <w:rPr>
+          <w:i w:val="0"/>
+          <w:color w:val="000000"/>
+          <w:sz w:val="24"/>
+        </w:rPr>
+      </w:pPr>
+      <w:r>
+        <w:rPr>
+          <w:rFonts w:hint="eastAsia"/>
+          <w:i w:val="0"/>
+          <w:color w:val="000000"/>
+          <w:sz w:val="24"/>
+        </w:rPr>
+        <w:t>用户与好友列表</w:t>
+      </w:r>
+    </w:p>
+    <w:tbl>
+      <w:tblPr>
+        <w:tblStyle w:val="ad"/>
+        <w:tblW w:w="0" w:type="auto"/>
+        <w:tblInd w:w="420" w:type="dxa"/>
+        <w:tblLook w:val="04A0" w:firstRow="1" w:lastRow="0" w:firstColumn="1" w:lastColumn="0" w:noHBand="0" w:noVBand="1"/>
+      </w:tblPr>
+      <w:tblGrid>
+        <w:gridCol w:w="2627"/>
+        <w:gridCol w:w="2627"/>
+        <w:gridCol w:w="2628"/>
+      </w:tblGrid>
+      <w:tr>
+        <w:tc>
+          <w:tcPr>
+            <w:tcW w:w="2627" w:type="dxa"/>
+          </w:tcPr>
+          <w:p>
+            <w:pPr>
+              <w:widowControl/>
+              <w:jc w:val="center"/>
+              <w:rPr>
+                <w:rFonts w:ascii="微软雅黑" w:hAnsi="微软雅黑"/>
+                <w:bCs/>
+                <w:color w:val="333333"/>
+              </w:rPr>
+            </w:pPr>
+            <w:r>
+              <w:rPr>
+                <w:rFonts w:ascii="微软雅黑" w:hAnsi="微软雅黑"/>
+                <w:bCs/>
+                <w:color w:val="333333"/>
+              </w:rPr>
+              <w:t>属性</w:t>
+            </w:r>
+            <w:r>
+              <w:rPr>
+                <w:rFonts w:ascii="微软雅黑" w:hAnsi="微软雅黑" w:hint="eastAsia"/>
+                <w:bCs/>
+                <w:color w:val="333333"/>
+              </w:rPr>
+              <w:t>名</w:t>
+            </w:r>
+          </w:p>
+        </w:tc>
+        <w:tc>
+          <w:tcPr>
+            <w:tcW w:w="2627" w:type="dxa"/>
+          </w:tcPr>
+          <w:p>
+            <w:pPr>
+              <w:widowControl/>
+              <w:jc w:val="center"/>
+              <w:rPr>
+                <w:rFonts w:ascii="微软雅黑" w:hAnsi="微软雅黑"/>
+                <w:bCs/>
+                <w:color w:val="333333"/>
+              </w:rPr>
+            </w:pPr>
+            <w:r>
+              <w:rPr>
+                <w:rFonts w:ascii="微软雅黑" w:hAnsi="微软雅黑"/>
+                <w:bCs/>
+                <w:color w:val="333333"/>
+              </w:rPr>
+              <w:t>类型</w:t>
+            </w:r>
+          </w:p>
+        </w:tc>
+        <w:tc>
+          <w:tcPr>
+            <w:tcW w:w="2628" w:type="dxa"/>
+          </w:tcPr>
+          <w:p>
+            <w:pPr>
+              <w:widowControl/>
+              <w:jc w:val="center"/>
+              <w:rPr>
+                <w:rFonts w:ascii="微软雅黑" w:hAnsi="微软雅黑"/>
+                <w:bCs/>
+                <w:color w:val="333333"/>
+              </w:rPr>
+            </w:pPr>
+            <w:r>
+              <w:rPr>
+                <w:rFonts w:ascii="微软雅黑" w:hAnsi="微软雅黑" w:hint="eastAsia"/>
+                <w:bCs/>
+                <w:color w:val="333333"/>
+              </w:rPr>
+              <w:t>说明</w:t>
+            </w:r>
+          </w:p>
+        </w:tc>
+      </w:tr>
+      <w:tr>
+        <w:tc>
+          <w:tcPr>
+            <w:tcW w:w="2627" w:type="dxa"/>
+          </w:tcPr>
+          <w:p>
+            <w:pPr>
+              <w:pStyle w:val="ab"/>
+              <w:ind w:left="0"/>
+              <w:rPr>
+                <w:rFonts w:hint="eastAsia"/>
+                <w:i w:val="0"/>
+                <w:color w:val="000000"/>
+                <w:sz w:val="24"/>
+              </w:rPr>
+            </w:pPr>
+            <w:r>
+              <w:rPr>
+                <w:i w:val="0"/>
+                <w:color w:val="000000"/>
+                <w:sz w:val="24"/>
+              </w:rPr>
+              <w:t>uid</w:t>
+            </w:r>
+          </w:p>
+        </w:tc>
+        <w:tc>
+          <w:tcPr>
+            <w:tcW w:w="2627" w:type="dxa"/>
+          </w:tcPr>
+          <w:p>
+            <w:pPr>
+              <w:pStyle w:val="ab"/>
+              <w:ind w:left="0"/>
+              <w:rPr>
+                <w:rFonts w:hint="eastAsia"/>
+                <w:i w:val="0"/>
+                <w:color w:val="000000"/>
+                <w:sz w:val="24"/>
+              </w:rPr>
+            </w:pPr>
+            <w:r>
+              <w:rPr>
+                <w:i w:val="0"/>
+                <w:color w:val="000000"/>
+                <w:sz w:val="24"/>
+              </w:rPr>
+              <w:t>int</w:t>
+            </w:r>
+          </w:p>
+        </w:tc>
+        <w:tc>
+          <w:tcPr>
+            <w:tcW w:w="2628" w:type="dxa"/>
+          </w:tcPr>
+          <w:p>
+            <w:pPr>
+              <w:pStyle w:val="ab"/>
+              <w:ind w:left="0"/>
+              <w:rPr>
+                <w:rFonts w:hint="eastAsia"/>
+                <w:i w:val="0"/>
+                <w:color w:val="000000"/>
+                <w:sz w:val="24"/>
+              </w:rPr>
+            </w:pPr>
+            <w:r>
+              <w:rPr>
+                <w:rFonts w:hint="eastAsia"/>
+                <w:i w:val="0"/>
+                <w:color w:val="000000"/>
+                <w:sz w:val="24"/>
+              </w:rPr>
+              <w:t>用户i</w:t>
+            </w:r>
+            <w:r>
+              <w:rPr>
+                <w:i w:val="0"/>
+                <w:color w:val="000000"/>
+                <w:sz w:val="24"/>
+              </w:rPr>
+              <w:t>d</w:t>
+            </w:r>
+          </w:p>
+        </w:tc>
+      </w:tr>
+      <w:tr>
+        <w:tc>
+          <w:tcPr>
+            <w:tcW w:w="2627" w:type="dxa"/>
+          </w:tcPr>
+          <w:p>
+            <w:pPr>
+              <w:pStyle w:val="ab"/>
+              <w:ind w:left="0"/>
+              <w:rPr>
+                <w:rFonts w:hint="eastAsia"/>
+                <w:i w:val="0"/>
+                <w:color w:val="000000"/>
+                <w:sz w:val="24"/>
+              </w:rPr>
+            </w:pPr>
+            <w:r>
+              <w:rPr>
+                <w:i w:val="0"/>
+                <w:color w:val="000000"/>
+                <w:sz w:val="24"/>
+              </w:rPr>
+              <w:t>lid</w:t>
+            </w:r>
+          </w:p>
+        </w:tc>
+        <w:tc>
+          <w:tcPr>
+            <w:tcW w:w="2627" w:type="dxa"/>
+          </w:tcPr>
+          <w:p>
+            <w:pPr>
+              <w:pStyle w:val="ab"/>
+              <w:ind w:left="0"/>
+              <w:rPr>
+                <w:rFonts w:hint="eastAsia"/>
+                <w:i w:val="0"/>
+                <w:color w:val="000000"/>
+                <w:sz w:val="24"/>
+              </w:rPr>
+            </w:pPr>
+            <w:r>
+              <w:rPr>
+                <w:i w:val="0"/>
+                <w:color w:val="000000"/>
+                <w:sz w:val="24"/>
+              </w:rPr>
+              <w:t>int</w:t>
+            </w:r>
             <w:bookmarkStart w:id="36" w:name="_GoBack"/>
             <w:bookmarkEnd w:id="36"/>
           </w:p>
         </w:tc>
         <w:tc>
           <w:tcPr>
-            <w:tcW w:w="1896" w:type="pct"/>
-            <w:hideMark/>
-          </w:tcPr>
-          <w:p>
-            <w:pPr>
-              <w:widowControl/>
-              <w:jc w:val="center"/>
-              <w:rPr>
-                <w:rFonts w:ascii="微软雅黑" w:hAnsi="微软雅黑"/>
-                <w:bCs/>
-                <w:color w:val="333333"/>
-              </w:rPr>
-            </w:pPr>
-            <w:r>
-              <w:rPr>
-                <w:rFonts w:ascii="微软雅黑" w:hAnsi="微软雅黑"/>
-                <w:bCs/>
-                <w:color w:val="333333"/>
-              </w:rPr>
-              <w:t>类型</w:t>
-            </w:r>
-          </w:p>
-        </w:tc>
-        <w:tc>
-          <w:tcPr>
-            <w:tcW w:w="828" w:type="pct"/>
-            <w:hideMark/>
-          </w:tcPr>
-          <w:p>
-            <w:pPr>
-              <w:widowControl/>
-              <w:jc w:val="center"/>
-              <w:rPr>
-                <w:rFonts w:ascii="微软雅黑" w:hAnsi="微软雅黑"/>
-                <w:bCs/>
-                <w:color w:val="333333"/>
-              </w:rPr>
-            </w:pPr>
-            <w:r>
-              <w:rPr>
-                <w:rFonts w:ascii="微软雅黑" w:hAnsi="微软雅黑"/>
-                <w:bCs/>
-                <w:color w:val="333333"/>
-              </w:rPr>
-              <w:t>长度</w:t>
-            </w:r>
-          </w:p>
-        </w:tc>
-      </w:tr>
-      <w:tr>
-        <w:tc>
-          <w:tcPr>
-            <w:tcW w:w="2276" w:type="pct"/>
-            <w:hideMark/>
-          </w:tcPr>
-          <w:p>
-            <w:pPr>
-              <w:widowControl/>
-              <w:jc w:val="center"/>
-              <w:rPr>
-                <w:rFonts w:ascii="微软雅黑" w:hAnsi="微软雅黑"/>
-                <w:bCs/>
-                <w:color w:val="333333"/>
-              </w:rPr>
-            </w:pPr>
-            <w:r>
-              <w:rPr>
-                <w:rFonts w:ascii="微软雅黑" w:hAnsi="微软雅黑"/>
-                <w:bCs/>
-                <w:color w:val="333333"/>
-              </w:rPr>
-              <w:t>Text</w:t>
-            </w:r>
-          </w:p>
-        </w:tc>
-        <w:tc>
-          <w:tcPr>
-            <w:tcW w:w="1896" w:type="pct"/>
-            <w:hideMark/>
-          </w:tcPr>
-          <w:p>
-            <w:pPr>
-              <w:widowControl/>
-              <w:jc w:val="center"/>
-              <w:rPr>
-                <w:rFonts w:ascii="微软雅黑" w:hAnsi="微软雅黑"/>
-                <w:bCs/>
-                <w:color w:val="333333"/>
-              </w:rPr>
-            </w:pPr>
-            <w:r>
-              <w:rPr>
-                <w:rFonts w:ascii="微软雅黑" w:hAnsi="微软雅黑"/>
-                <w:bCs/>
-                <w:color w:val="333333"/>
-              </w:rPr>
-              <w:t>String</w:t>
-            </w:r>
-          </w:p>
-        </w:tc>
-        <w:tc>
-          <w:tcPr>
-            <w:tcW w:w="828" w:type="pct"/>
-            <w:hideMark/>
-          </w:tcPr>
-          <w:p>
-            <w:pPr>
-              <w:widowControl/>
-              <w:rPr>
-                <w:rFonts w:ascii="微软雅黑" w:hAnsi="微软雅黑"/>
-                <w:bCs/>
-                <w:color w:val="333333"/>
-              </w:rPr>
-            </w:pPr>
-            <w:r>
-              <w:rPr>
-                <w:rFonts w:ascii="微软雅黑" w:hAnsi="微软雅黑"/>
-                <w:bCs/>
-                <w:color w:val="333333"/>
-              </w:rPr>
-              <w:t>65536</w:t>
+            <w:tcW w:w="2628" w:type="dxa"/>
+          </w:tcPr>
+          <w:p>
+            <w:pPr>
+              <w:pStyle w:val="ab"/>
+              <w:ind w:left="0"/>
+              <w:rPr>
+                <w:rFonts w:hint="eastAsia"/>
+                <w:i w:val="0"/>
+                <w:color w:val="000000"/>
+                <w:sz w:val="24"/>
+              </w:rPr>
+            </w:pPr>
+            <w:r>
+              <w:rPr>
+                <w:rFonts w:hint="eastAsia"/>
+                <w:i w:val="0"/>
+                <w:color w:val="000000"/>
+                <w:sz w:val="24"/>
+              </w:rPr>
+              <w:t>好友分组序号</w:t>
             </w:r>
           </w:p>
         </w:tc>
@@ -9830,39 +10931,6 @@
         <w:pStyle w:val="ab"/>
         <w:rPr>
           <w:rFonts w:hint="eastAsia"/>
-          <w:i w:val="0"/>
-          <w:sz w:val="24"/>
-        </w:rPr>
-      </w:pPr>
-    </w:p>
-    <w:p>
-      <w:pPr>
-        <w:pStyle w:val="ab"/>
-        <w:rPr>
-          <w:i w:val="0"/>
-          <w:sz w:val="24"/>
-        </w:rPr>
-      </w:pPr>
-      <w:r>
-        <w:rPr>
-          <w:i w:val="0"/>
-          <w:sz w:val="24"/>
-        </w:rPr>
-        <w:t xml:space="preserve">4.2 </w:t>
-      </w:r>
-      <w:r>
-        <w:rPr>
-          <w:rFonts w:hint="eastAsia"/>
-          <w:i w:val="0"/>
-          <w:sz w:val="24"/>
-        </w:rPr>
-        <w:t>数据库格式</w:t>
-      </w:r>
-    </w:p>
-    <w:p>
-      <w:pPr>
-        <w:pStyle w:val="ab"/>
-        <w:rPr>
           <w:i w:val="0"/>
           <w:color w:val="000000"/>
           <w:sz w:val="24"/>
@@ -10678,7 +11746,7 @@
         <w:rStyle w:val="a5"/>
         <w:noProof/>
       </w:rPr>
-      <w:t>8</w:t>
+      <w:t>7</w:t>
     </w:r>
     <w:r>
       <w:fldChar w:fldCharType="end"/>

--- a/Doc/需求分析文档_v0.2.docx
+++ b/Doc/需求分析文档_v0.2.docx
@@ -3769,7 +3769,7 @@
         <w:spacing w:line="240" w:lineRule="atLeast"/>
         <w:ind w:left="420"/>
         <w:rPr>
-          <w:rFonts w:ascii="宋体" w:hAnsi="宋体"/>
+          <w:rFonts w:ascii="宋体" w:hAnsi="宋体" w:hint="eastAsia"/>
           <w:sz w:val="24"/>
         </w:rPr>
       </w:pPr>
@@ -3817,6 +3817,43 @@
         </w:rPr>
         <w:t>)结构。C/S结构通常采取两层结构。服务器负责数据的管理，客户机负责完成与用户的交互任务。</w:t>
       </w:r>
+    </w:p>
+    <w:p>
+      <w:pPr>
+        <w:spacing w:line="240" w:lineRule="atLeast"/>
+        <w:ind w:left="420"/>
+        <w:rPr>
+          <w:rFonts w:ascii="宋体" w:hAnsi="宋体"/>
+          <w:sz w:val="24"/>
+        </w:rPr>
+      </w:pPr>
+    </w:p>
+    <w:p>
+      <w:pPr>
+        <w:pStyle w:val="13"/>
+        <w:numPr>
+          <w:ilvl w:val="0"/>
+          <w:numId w:val="2"/>
+        </w:numPr>
+        <w:spacing w:line="240" w:lineRule="atLeast"/>
+        <w:rPr>
+          <w:rFonts w:ascii="宋体" w:hAnsi="宋体"/>
+          <w:sz w:val="24"/>
+          <w:szCs w:val="24"/>
+        </w:rPr>
+      </w:pPr>
+      <w:bookmarkStart w:id="22" w:name="_Toc40683591"/>
+      <w:bookmarkStart w:id="23" w:name="_Toc23906"/>
+      <w:r>
+        <w:rPr>
+          <w:rFonts w:ascii="宋体" w:hAnsi="宋体" w:hint="eastAsia"/>
+          <w:sz w:val="24"/>
+          <w:szCs w:val="24"/>
+        </w:rPr>
+        <w:t>产品需求概述</w:t>
+      </w:r>
+      <w:bookmarkEnd w:id="22"/>
+      <w:bookmarkEnd w:id="23"/>
     </w:p>
     <w:p>
       <w:pPr>
@@ -3831,133 +3868,28 @@
         <w:spacing w:before="0" w:after="0" w:line="240" w:lineRule="atLeast"/>
         <w:rPr>
           <w:rFonts w:ascii="宋体" w:hAnsi="宋体"/>
-          <w:sz w:val="24"/>
-        </w:rPr>
-      </w:pPr>
-      <w:bookmarkStart w:id="22" w:name="_Toc4589"/>
+          <w:color w:val="FF0000"/>
+          <w:sz w:val="24"/>
+        </w:rPr>
+      </w:pPr>
+      <w:bookmarkStart w:id="24" w:name="_Toc40683592"/>
+      <w:bookmarkStart w:id="25" w:name="_Toc21265"/>
       <w:r>
         <w:rPr>
           <w:rFonts w:ascii="宋体" w:hAnsi="宋体" w:hint="eastAsia"/>
           <w:sz w:val="24"/>
         </w:rPr>
-        <w:t>参考资料</w:t>
-      </w:r>
-      <w:bookmarkEnd w:id="22"/>
-    </w:p>
-    <w:p>
-      <w:pPr>
-        <w:spacing w:line="240" w:lineRule="atLeast"/>
-        <w:ind w:left="420"/>
-        <w:rPr>
-          <w:rFonts w:ascii="宋体" w:hAnsi="宋体"/>
-          <w:sz w:val="24"/>
-        </w:rPr>
-      </w:pPr>
-      <w:r>
-        <w:rPr>
-          <w:rFonts w:hint="eastAsia"/>
-          <w:color w:val="0000FF"/>
-          <w:sz w:val="24"/>
-        </w:rPr>
-        <w:t>【</w:t>
-      </w:r>
-      <w:r>
-        <w:rPr>
-          <w:rFonts w:ascii="???¡ì??" w:hint="eastAsia"/>
-          <w:color w:val="0000FF"/>
-          <w:sz w:val="24"/>
-        </w:rPr>
-        <w:t>列举编写时所参考的所有文档或其他资源，如用户界面样式指南、合同、标准、文件等</w:t>
-      </w:r>
-      <w:r>
-        <w:rPr>
-          <w:rFonts w:ascii="???¡ì??" w:eastAsia="Times New Roman" w:hint="eastAsia"/>
-          <w:color w:val="0000FF"/>
-          <w:sz w:val="24"/>
-        </w:rPr>
-        <w:t>。</w:t>
-      </w:r>
-      <w:r>
-        <w:rPr>
-          <w:rFonts w:hint="eastAsia"/>
-          <w:color w:val="0000FF"/>
-          <w:sz w:val="24"/>
-        </w:rPr>
-        <w:t>】</w:t>
-      </w:r>
-    </w:p>
-    <w:p>
-      <w:pPr>
-        <w:spacing w:line="240" w:lineRule="atLeast"/>
-        <w:ind w:left="420"/>
-        <w:rPr>
-          <w:rFonts w:ascii="宋体" w:hAnsi="宋体"/>
-          <w:sz w:val="24"/>
-        </w:rPr>
-      </w:pPr>
-    </w:p>
-    <w:p>
-      <w:pPr>
-        <w:pStyle w:val="13"/>
-        <w:numPr>
-          <w:ilvl w:val="0"/>
-          <w:numId w:val="2"/>
-        </w:numPr>
-        <w:spacing w:line="240" w:lineRule="atLeast"/>
-        <w:rPr>
-          <w:rFonts w:ascii="宋体" w:hAnsi="宋体"/>
-          <w:sz w:val="24"/>
-          <w:szCs w:val="24"/>
-        </w:rPr>
-      </w:pPr>
-      <w:bookmarkStart w:id="23" w:name="_Toc40683591"/>
-      <w:bookmarkStart w:id="24" w:name="_Toc23906"/>
+        <w:t>功能</w:t>
+      </w:r>
+      <w:bookmarkEnd w:id="24"/>
       <w:r>
         <w:rPr>
           <w:rFonts w:ascii="宋体" w:hAnsi="宋体" w:hint="eastAsia"/>
           <w:sz w:val="24"/>
-          <w:szCs w:val="24"/>
-        </w:rPr>
-        <w:t>产品需求概述</w:t>
-      </w:r>
-      <w:bookmarkEnd w:id="23"/>
-      <w:bookmarkEnd w:id="24"/>
-    </w:p>
-    <w:p>
-      <w:pPr>
-        <w:pStyle w:val="20"/>
-        <w:numPr>
-          <w:ilvl w:val="1"/>
-          <w:numId w:val="2"/>
-        </w:numPr>
-        <w:tabs>
-          <w:tab w:val="left" w:pos="720"/>
-        </w:tabs>
-        <w:spacing w:before="0" w:after="0" w:line="240" w:lineRule="atLeast"/>
-        <w:rPr>
-          <w:rFonts w:ascii="宋体" w:hAnsi="宋体"/>
-          <w:color w:val="FF0000"/>
-          <w:sz w:val="24"/>
-        </w:rPr>
-      </w:pPr>
-      <w:bookmarkStart w:id="25" w:name="_Toc40683592"/>
-      <w:bookmarkStart w:id="26" w:name="_Toc21265"/>
-      <w:r>
-        <w:rPr>
-          <w:rFonts w:ascii="宋体" w:hAnsi="宋体" w:hint="eastAsia"/>
-          <w:sz w:val="24"/>
-        </w:rPr>
-        <w:t>功能</w:t>
+        </w:rPr>
+        <w:t>模块</w:t>
       </w:r>
       <w:bookmarkEnd w:id="25"/>
-      <w:r>
-        <w:rPr>
-          <w:rFonts w:ascii="宋体" w:hAnsi="宋体" w:hint="eastAsia"/>
-          <w:sz w:val="24"/>
-        </w:rPr>
-        <w:t>模块</w:t>
-      </w:r>
-      <w:bookmarkEnd w:id="26"/>
     </w:p>
     <w:tbl>
       <w:tblPr>
@@ -4273,7 +4205,7 @@
           <w:sz w:val="24"/>
         </w:rPr>
       </w:pPr>
-      <w:bookmarkStart w:id="27" w:name="_Toc32074"/>
+      <w:bookmarkStart w:id="26" w:name="_Toc32074"/>
       <w:r>
         <w:rPr>
           <w:rFonts w:ascii="宋体" w:hAnsi="宋体" w:hint="eastAsia"/>
@@ -4281,24 +4213,43 @@
         </w:rPr>
         <w:t>用户角色及活动描述</w:t>
       </w:r>
+      <w:bookmarkEnd w:id="26"/>
+    </w:p>
+    <w:p>
+      <w:pPr>
+        <w:spacing w:line="240" w:lineRule="atLeast"/>
+        <w:ind w:left="420" w:firstLine="300"/>
+        <w:rPr>
+          <w:rFonts w:ascii="宋体" w:hAnsi="宋体"/>
+          <w:sz w:val="24"/>
+        </w:rPr>
+      </w:pPr>
+      <w:r>
+        <w:rPr>
+          <w:rFonts w:ascii="宋体" w:hAnsi="宋体" w:hint="eastAsia"/>
+          <w:sz w:val="24"/>
+        </w:rPr>
+        <w:t>用户使用客户端，能进行登录，对好友列表进行管理，进行一对一聊天等活动。</w:t>
+      </w:r>
+    </w:p>
+    <w:p>
+      <w:pPr>
+        <w:spacing w:line="240" w:lineRule="atLeast"/>
+        <w:ind w:left="420" w:firstLine="300"/>
+        <w:rPr>
+          <w:rFonts w:ascii="宋体" w:hAnsi="宋体" w:hint="eastAsia"/>
+          <w:sz w:val="24"/>
+        </w:rPr>
+      </w:pPr>
+      <w:r>
+        <w:rPr>
+          <w:rFonts w:ascii="宋体" w:hAnsi="宋体" w:hint="eastAsia"/>
+          <w:sz w:val="24"/>
+        </w:rPr>
+        <w:t>服务端能处理每个用户发来的信息，并对其进行回应。</w:t>
+      </w:r>
+      <w:bookmarkStart w:id="27" w:name="_GoBack"/>
       <w:bookmarkEnd w:id="27"/>
-    </w:p>
-    <w:p>
-      <w:pPr>
-        <w:spacing w:line="240" w:lineRule="atLeast"/>
-        <w:ind w:left="420"/>
-        <w:rPr>
-          <w:rFonts w:ascii="宋体" w:hAnsi="宋体"/>
-          <w:sz w:val="24"/>
-        </w:rPr>
-      </w:pPr>
-      <w:r>
-        <w:rPr>
-          <w:rFonts w:ascii="宋体" w:hAnsi="宋体" w:hint="eastAsia"/>
-          <w:sz w:val="24"/>
-        </w:rPr>
-        <w:t>用户使用客户端，能进行登录，对好友列表进行管理，进行一对一聊天等活动。</w:t>
-      </w:r>
     </w:p>
     <w:p>
       <w:pPr>
@@ -9979,7 +9930,6 @@
               <w:pStyle w:val="ab"/>
               <w:ind w:left="0"/>
               <w:rPr>
-                <w:rFonts w:hint="eastAsia"/>
                 <w:i w:val="0"/>
                 <w:color w:val="000000"/>
                 <w:sz w:val="24"/>
@@ -10004,7 +9954,6 @@
               <w:pStyle w:val="ab"/>
               <w:ind w:left="0"/>
               <w:rPr>
-                <w:rFonts w:hint="eastAsia"/>
                 <w:i w:val="0"/>
                 <w:color w:val="000000"/>
                 <w:sz w:val="24"/>
@@ -10029,7 +9978,6 @@
               <w:pStyle w:val="ab"/>
               <w:ind w:left="0"/>
               <w:rPr>
-                <w:rFonts w:hint="eastAsia"/>
                 <w:i w:val="0"/>
                 <w:color w:val="000000"/>
                 <w:sz w:val="24"/>
@@ -10065,7 +10013,6 @@
               <w:pStyle w:val="ab"/>
               <w:ind w:left="0"/>
               <w:rPr>
-                <w:rFonts w:hint="eastAsia"/>
                 <w:i w:val="0"/>
                 <w:color w:val="000000"/>
                 <w:sz w:val="24"/>
@@ -10090,7 +10037,6 @@
               <w:pStyle w:val="ab"/>
               <w:ind w:left="0"/>
               <w:rPr>
-                <w:rFonts w:hint="eastAsia"/>
                 <w:i w:val="0"/>
                 <w:color w:val="000000"/>
                 <w:sz w:val="24"/>
@@ -10115,7 +10061,6 @@
               <w:pStyle w:val="ab"/>
               <w:ind w:left="0"/>
               <w:rPr>
-                <w:rFonts w:hint="eastAsia"/>
                 <w:i w:val="0"/>
                 <w:color w:val="000000"/>
                 <w:sz w:val="24"/>
@@ -10143,7 +10088,6 @@
               <w:pStyle w:val="ab"/>
               <w:ind w:left="0"/>
               <w:rPr>
-                <w:rFonts w:hint="eastAsia"/>
                 <w:i w:val="0"/>
                 <w:color w:val="000000"/>
                 <w:sz w:val="24"/>
@@ -10168,7 +10112,6 @@
               <w:pStyle w:val="ab"/>
               <w:ind w:left="0"/>
               <w:rPr>
-                <w:rFonts w:hint="eastAsia"/>
                 <w:i w:val="0"/>
                 <w:color w:val="000000"/>
                 <w:sz w:val="24"/>
@@ -10193,7 +10136,6 @@
               <w:pStyle w:val="ab"/>
               <w:ind w:left="0"/>
               <w:rPr>
-                <w:rFonts w:hint="eastAsia"/>
                 <w:i w:val="0"/>
                 <w:color w:val="000000"/>
                 <w:sz w:val="24"/>
@@ -10221,7 +10163,6 @@
               <w:pStyle w:val="ab"/>
               <w:ind w:left="0"/>
               <w:rPr>
-                <w:rFonts w:hint="eastAsia"/>
                 <w:i w:val="0"/>
                 <w:color w:val="000000"/>
                 <w:sz w:val="24"/>
@@ -10246,7 +10187,6 @@
               <w:pStyle w:val="ab"/>
               <w:ind w:left="0"/>
               <w:rPr>
-                <w:rFonts w:hint="eastAsia"/>
                 <w:i w:val="0"/>
                 <w:color w:val="000000"/>
                 <w:sz w:val="24"/>
@@ -10271,7 +10211,6 @@
               <w:pStyle w:val="ab"/>
               <w:ind w:left="0"/>
               <w:rPr>
-                <w:rFonts w:hint="eastAsia"/>
                 <w:i w:val="0"/>
                 <w:color w:val="000000"/>
                 <w:sz w:val="24"/>
@@ -10413,7 +10352,6 @@
               <w:pStyle w:val="ab"/>
               <w:ind w:left="0"/>
               <w:rPr>
-                <w:rFonts w:hint="eastAsia"/>
                 <w:i w:val="0"/>
                 <w:color w:val="000000"/>
                 <w:sz w:val="24"/>
@@ -10438,7 +10376,6 @@
               <w:pStyle w:val="ab"/>
               <w:ind w:left="0"/>
               <w:rPr>
-                <w:rFonts w:hint="eastAsia"/>
                 <w:i w:val="0"/>
                 <w:color w:val="000000"/>
                 <w:sz w:val="24"/>
@@ -10463,7 +10400,6 @@
               <w:pStyle w:val="ab"/>
               <w:ind w:left="0"/>
               <w:rPr>
-                <w:rFonts w:hint="eastAsia"/>
                 <w:i w:val="0"/>
                 <w:color w:val="000000"/>
                 <w:sz w:val="24"/>
@@ -10491,7 +10427,6 @@
               <w:pStyle w:val="ab"/>
               <w:ind w:left="0"/>
               <w:rPr>
-                <w:rFonts w:hint="eastAsia"/>
                 <w:i w:val="0"/>
                 <w:color w:val="000000"/>
                 <w:sz w:val="24"/>
@@ -10516,7 +10451,6 @@
               <w:pStyle w:val="ab"/>
               <w:ind w:left="0"/>
               <w:rPr>
-                <w:rFonts w:hint="eastAsia"/>
                 <w:i w:val="0"/>
                 <w:color w:val="000000"/>
                 <w:sz w:val="24"/>
@@ -10541,7 +10475,6 @@
               <w:pStyle w:val="ab"/>
               <w:ind w:left="0"/>
               <w:rPr>
-                <w:rFonts w:hint="eastAsia"/>
                 <w:i w:val="0"/>
                 <w:color w:val="000000"/>
                 <w:sz w:val="24"/>
@@ -10577,7 +10510,6 @@
               <w:pStyle w:val="ab"/>
               <w:ind w:left="0"/>
               <w:rPr>
-                <w:rFonts w:hint="eastAsia"/>
                 <w:i w:val="0"/>
                 <w:color w:val="000000"/>
                 <w:sz w:val="24"/>
@@ -10602,7 +10534,6 @@
               <w:pStyle w:val="ab"/>
               <w:ind w:left="0"/>
               <w:rPr>
-                <w:rFonts w:hint="eastAsia"/>
                 <w:i w:val="0"/>
                 <w:color w:val="000000"/>
                 <w:sz w:val="24"/>
@@ -10627,7 +10558,6 @@
               <w:pStyle w:val="ab"/>
               <w:ind w:left="0"/>
               <w:rPr>
-                <w:rFonts w:hint="eastAsia"/>
                 <w:i w:val="0"/>
                 <w:color w:val="000000"/>
                 <w:sz w:val="24"/>
@@ -10769,7 +10699,6 @@
               <w:pStyle w:val="ab"/>
               <w:ind w:left="0"/>
               <w:rPr>
-                <w:rFonts w:hint="eastAsia"/>
                 <w:i w:val="0"/>
                 <w:color w:val="000000"/>
                 <w:sz w:val="24"/>
@@ -10794,7 +10723,6 @@
               <w:pStyle w:val="ab"/>
               <w:ind w:left="0"/>
               <w:rPr>
-                <w:rFonts w:hint="eastAsia"/>
                 <w:i w:val="0"/>
                 <w:color w:val="000000"/>
                 <w:sz w:val="24"/>
@@ -10819,7 +10747,6 @@
               <w:pStyle w:val="ab"/>
               <w:ind w:left="0"/>
               <w:rPr>
-                <w:rFonts w:hint="eastAsia"/>
                 <w:i w:val="0"/>
                 <w:color w:val="000000"/>
                 <w:sz w:val="24"/>
@@ -10855,7 +10782,6 @@
               <w:pStyle w:val="ab"/>
               <w:ind w:left="0"/>
               <w:rPr>
-                <w:rFonts w:hint="eastAsia"/>
                 <w:i w:val="0"/>
                 <w:color w:val="000000"/>
                 <w:sz w:val="24"/>
@@ -10880,7 +10806,6 @@
               <w:pStyle w:val="ab"/>
               <w:ind w:left="0"/>
               <w:rPr>
-                <w:rFonts w:hint="eastAsia"/>
                 <w:i w:val="0"/>
                 <w:color w:val="000000"/>
                 <w:sz w:val="24"/>
@@ -10894,8 +10819,6 @@
               </w:rPr>
               <w:t>int</w:t>
             </w:r>
-            <w:bookmarkStart w:id="36" w:name="_GoBack"/>
-            <w:bookmarkEnd w:id="36"/>
           </w:p>
         </w:tc>
         <w:tc>
@@ -10907,7 +10830,6 @@
               <w:pStyle w:val="ab"/>
               <w:ind w:left="0"/>
               <w:rPr>
-                <w:rFonts w:hint="eastAsia"/>
                 <w:i w:val="0"/>
                 <w:color w:val="000000"/>
                 <w:sz w:val="24"/>
@@ -10930,7 +10852,6 @@
       <w:pPr>
         <w:pStyle w:val="ab"/>
         <w:rPr>
-          <w:rFonts w:hint="eastAsia"/>
           <w:i w:val="0"/>
           <w:color w:val="000000"/>
           <w:sz w:val="24"/>
@@ -10951,8 +10872,8 @@
           <w:szCs w:val="24"/>
         </w:rPr>
       </w:pPr>
-      <w:bookmarkStart w:id="37" w:name="_Toc40683601"/>
-      <w:bookmarkStart w:id="38" w:name="_Toc28842"/>
+      <w:bookmarkStart w:id="36" w:name="_Toc40683601"/>
+      <w:bookmarkStart w:id="37" w:name="_Toc28842"/>
       <w:bookmarkEnd w:id="31"/>
       <w:r>
         <w:rPr>
@@ -10962,7 +10883,7 @@
         </w:rPr>
         <w:t>性能需求</w:t>
       </w:r>
-      <w:bookmarkEnd w:id="37"/>
+      <w:bookmarkEnd w:id="36"/>
       <w:r>
         <w:rPr>
           <w:rFonts w:ascii="宋体" w:hAnsi="宋体" w:hint="eastAsia"/>
@@ -10972,7 +10893,7 @@
         </w:rPr>
         <w:t>（可选）</w:t>
       </w:r>
-      <w:bookmarkEnd w:id="38"/>
+      <w:bookmarkEnd w:id="37"/>
     </w:p>
     <w:p>
       <w:pPr>
@@ -10998,8 +10919,8 @@
           <w:szCs w:val="24"/>
         </w:rPr>
       </w:pPr>
-      <w:bookmarkStart w:id="39" w:name="_Toc40683602"/>
-      <w:bookmarkStart w:id="40" w:name="_Toc22427"/>
+      <w:bookmarkStart w:id="38" w:name="_Toc40683602"/>
+      <w:bookmarkStart w:id="39" w:name="_Toc22427"/>
       <w:r>
         <w:rPr>
           <w:rFonts w:ascii="宋体" w:hAnsi="宋体" w:hint="eastAsia"/>
@@ -11008,7 +10929,7 @@
         </w:rPr>
         <w:t>运行需求</w:t>
       </w:r>
-      <w:bookmarkEnd w:id="39"/>
+      <w:bookmarkEnd w:id="38"/>
       <w:r>
         <w:rPr>
           <w:rFonts w:ascii="宋体" w:hAnsi="宋体" w:hint="eastAsia"/>
@@ -11018,7 +10939,7 @@
         </w:rPr>
         <w:t>（可选）</w:t>
       </w:r>
-      <w:bookmarkEnd w:id="40"/>
+      <w:bookmarkEnd w:id="39"/>
     </w:p>
     <w:p>
       <w:pPr>
@@ -11036,8 +10957,8 @@
           <w:sz w:val="24"/>
         </w:rPr>
       </w:pPr>
-      <w:bookmarkStart w:id="41" w:name="_Toc40683603"/>
-      <w:bookmarkStart w:id="42" w:name="_Toc32173"/>
+      <w:bookmarkStart w:id="40" w:name="_Toc40683603"/>
+      <w:bookmarkStart w:id="41" w:name="_Toc32173"/>
       <w:r>
         <w:rPr>
           <w:rFonts w:ascii="宋体" w:hAnsi="宋体" w:hint="eastAsia"/>
@@ -11045,8 +10966,8 @@
         </w:rPr>
         <w:t>用户界面</w:t>
       </w:r>
+      <w:bookmarkEnd w:id="40"/>
       <w:bookmarkEnd w:id="41"/>
-      <w:bookmarkEnd w:id="42"/>
     </w:p>
     <w:p>
       <w:pPr>
@@ -11074,8 +10995,8 @@
           <w:sz w:val="24"/>
         </w:rPr>
       </w:pPr>
-      <w:bookmarkStart w:id="43" w:name="_Toc40683604"/>
-      <w:bookmarkStart w:id="44" w:name="_Toc23540"/>
+      <w:bookmarkStart w:id="42" w:name="_Toc40683604"/>
+      <w:bookmarkStart w:id="43" w:name="_Toc23540"/>
       <w:r>
         <w:rPr>
           <w:rFonts w:ascii="宋体" w:hAnsi="宋体" w:hint="eastAsia"/>
@@ -11083,8 +11004,8 @@
         </w:rPr>
         <w:t>硬件接口</w:t>
       </w:r>
+      <w:bookmarkEnd w:id="42"/>
       <w:bookmarkEnd w:id="43"/>
-      <w:bookmarkEnd w:id="44"/>
     </w:p>
     <w:p>
       <w:pPr>
@@ -11094,22 +11015,14 @@
           <w:sz w:val="24"/>
         </w:rPr>
       </w:pPr>
-      <w:bookmarkStart w:id="45" w:name="_Toc37129495"/>
-      <w:bookmarkStart w:id="46" w:name="_Toc37129743"/>
-      <w:bookmarkStart w:id="47" w:name="_Toc37129909"/>
-      <w:bookmarkStart w:id="48" w:name="_Toc37130195"/>
-      <w:bookmarkStart w:id="49" w:name="_Toc37130340"/>
-      <w:bookmarkStart w:id="50" w:name="_Toc37130452"/>
-      <w:bookmarkStart w:id="51" w:name="_Toc37131329"/>
-      <w:bookmarkStart w:id="52" w:name="_Toc40328475"/>
-      <w:r>
-        <w:rPr>
-          <w:rFonts w:hint="eastAsia"/>
-          <w:i w:val="0"/>
-          <w:sz w:val="24"/>
-        </w:rPr>
-        <w:t>】</w:t>
-      </w:r>
+      <w:bookmarkStart w:id="44" w:name="_Toc37129495"/>
+      <w:bookmarkStart w:id="45" w:name="_Toc37129743"/>
+      <w:bookmarkStart w:id="46" w:name="_Toc37129909"/>
+      <w:bookmarkStart w:id="47" w:name="_Toc37130195"/>
+      <w:bookmarkStart w:id="48" w:name="_Toc37130340"/>
+      <w:bookmarkStart w:id="49" w:name="_Toc37130452"/>
+      <w:bookmarkStart w:id="50" w:name="_Toc37131329"/>
+      <w:bookmarkStart w:id="51" w:name="_Toc40328475"/>
     </w:p>
     <w:p>
       <w:pPr>
@@ -11137,8 +11050,9 @@
           <w:sz w:val="24"/>
         </w:rPr>
       </w:pPr>
-      <w:bookmarkStart w:id="53" w:name="_Toc40683605"/>
-      <w:bookmarkStart w:id="54" w:name="_Toc27674"/>
+      <w:bookmarkStart w:id="52" w:name="_Toc40683605"/>
+      <w:bookmarkStart w:id="53" w:name="_Toc27674"/>
+      <w:bookmarkEnd w:id="44"/>
       <w:bookmarkEnd w:id="45"/>
       <w:bookmarkEnd w:id="46"/>
       <w:bookmarkEnd w:id="47"/>
@@ -11146,16 +11060,15 @@
       <w:bookmarkEnd w:id="49"/>
       <w:bookmarkEnd w:id="50"/>
       <w:bookmarkEnd w:id="51"/>
+      <w:r>
+        <w:rPr>
+          <w:rFonts w:ascii="宋体" w:hAnsi="宋体" w:hint="eastAsia"/>
+          <w:sz w:val="24"/>
+        </w:rPr>
+        <w:t>软件接口</w:t>
+      </w:r>
       <w:bookmarkEnd w:id="52"/>
-      <w:r>
-        <w:rPr>
-          <w:rFonts w:ascii="宋体" w:hAnsi="宋体" w:hint="eastAsia"/>
-          <w:sz w:val="24"/>
-        </w:rPr>
-        <w:t>软件接口</w:t>
-      </w:r>
       <w:bookmarkEnd w:id="53"/>
-      <w:bookmarkEnd w:id="54"/>
     </w:p>
     <w:p>
       <w:pPr>
@@ -11166,14 +11079,14 @@
           <w:sz w:val="24"/>
         </w:rPr>
       </w:pPr>
-      <w:bookmarkStart w:id="55" w:name="_Toc37129496"/>
-      <w:bookmarkStart w:id="56" w:name="_Toc37129744"/>
-      <w:bookmarkStart w:id="57" w:name="_Toc37129910"/>
-      <w:bookmarkStart w:id="58" w:name="_Toc37130196"/>
-      <w:bookmarkStart w:id="59" w:name="_Toc37130341"/>
-      <w:bookmarkStart w:id="60" w:name="_Toc37130453"/>
-      <w:bookmarkStart w:id="61" w:name="_Toc37131330"/>
-      <w:bookmarkStart w:id="62" w:name="_Toc40328476"/>
+      <w:bookmarkStart w:id="54" w:name="_Toc37129496"/>
+      <w:bookmarkStart w:id="55" w:name="_Toc37129744"/>
+      <w:bookmarkStart w:id="56" w:name="_Toc37129910"/>
+      <w:bookmarkStart w:id="57" w:name="_Toc37130196"/>
+      <w:bookmarkStart w:id="58" w:name="_Toc37130341"/>
+      <w:bookmarkStart w:id="59" w:name="_Toc37130453"/>
+      <w:bookmarkStart w:id="60" w:name="_Toc37131330"/>
+      <w:bookmarkStart w:id="61" w:name="_Toc40328476"/>
     </w:p>
     <w:p>
       <w:pPr>
@@ -11191,8 +11104,9 @@
           <w:sz w:val="24"/>
         </w:rPr>
       </w:pPr>
-      <w:bookmarkStart w:id="63" w:name="_Toc40683606"/>
-      <w:bookmarkStart w:id="64" w:name="_Toc9574"/>
+      <w:bookmarkStart w:id="62" w:name="_Toc40683606"/>
+      <w:bookmarkStart w:id="63" w:name="_Toc9574"/>
+      <w:bookmarkEnd w:id="54"/>
       <w:bookmarkEnd w:id="55"/>
       <w:bookmarkEnd w:id="56"/>
       <w:bookmarkEnd w:id="57"/>
@@ -11200,16 +11114,15 @@
       <w:bookmarkEnd w:id="59"/>
       <w:bookmarkEnd w:id="60"/>
       <w:bookmarkEnd w:id="61"/>
+      <w:r>
+        <w:rPr>
+          <w:rFonts w:ascii="宋体" w:hAnsi="宋体" w:hint="eastAsia"/>
+          <w:sz w:val="24"/>
+        </w:rPr>
+        <w:t>通信接口</w:t>
+      </w:r>
       <w:bookmarkEnd w:id="62"/>
-      <w:r>
-        <w:rPr>
-          <w:rFonts w:ascii="宋体" w:hAnsi="宋体" w:hint="eastAsia"/>
-          <w:sz w:val="24"/>
-        </w:rPr>
-        <w:t>通信接口</w:t>
-      </w:r>
       <w:bookmarkEnd w:id="63"/>
-      <w:bookmarkEnd w:id="64"/>
     </w:p>
     <w:p>
       <w:pPr>
@@ -11235,8 +11148,8 @@
           <w:szCs w:val="24"/>
         </w:rPr>
       </w:pPr>
-      <w:bookmarkStart w:id="65" w:name="_Toc40683607"/>
-      <w:bookmarkStart w:id="66" w:name="_Toc15414"/>
+      <w:bookmarkStart w:id="64" w:name="_Toc40683607"/>
+      <w:bookmarkStart w:id="65" w:name="_Toc15414"/>
       <w:r>
         <w:rPr>
           <w:rFonts w:ascii="宋体" w:hAnsi="宋体" w:hint="eastAsia"/>
@@ -11245,7 +11158,7 @@
         </w:rPr>
         <w:t>其它需求</w:t>
       </w:r>
-      <w:bookmarkEnd w:id="65"/>
+      <w:bookmarkEnd w:id="64"/>
       <w:r>
         <w:rPr>
           <w:rFonts w:ascii="宋体" w:hAnsi="宋体" w:hint="eastAsia"/>
@@ -11255,7 +11168,7 @@
         </w:rPr>
         <w:t>（可选）</w:t>
       </w:r>
-      <w:bookmarkEnd w:id="66"/>
+      <w:bookmarkEnd w:id="65"/>
     </w:p>
     <w:p>
       <w:pPr>
@@ -11281,8 +11194,8 @@
           <w:szCs w:val="24"/>
         </w:rPr>
       </w:pPr>
-      <w:bookmarkStart w:id="67" w:name="_Toc40683608"/>
-      <w:bookmarkStart w:id="68" w:name="_Toc28640"/>
+      <w:bookmarkStart w:id="66" w:name="_Toc40683608"/>
+      <w:bookmarkStart w:id="67" w:name="_Toc28640"/>
       <w:r>
         <w:rPr>
           <w:rFonts w:ascii="宋体" w:hAnsi="宋体" w:hint="eastAsia"/>
@@ -11291,7 +11204,7 @@
         </w:rPr>
         <w:t>特殊需求</w:t>
       </w:r>
-      <w:bookmarkEnd w:id="67"/>
+      <w:bookmarkEnd w:id="66"/>
       <w:r>
         <w:rPr>
           <w:rFonts w:ascii="宋体" w:hAnsi="宋体" w:hint="eastAsia"/>
@@ -11301,7 +11214,7 @@
         </w:rPr>
         <w:t>（可选）</w:t>
       </w:r>
-      <w:bookmarkEnd w:id="68"/>
+      <w:bookmarkEnd w:id="67"/>
     </w:p>
     <w:p>
       <w:pPr>
@@ -11327,8 +11240,8 @@
           <w:szCs w:val="24"/>
         </w:rPr>
       </w:pPr>
-      <w:bookmarkStart w:id="69" w:name="_Toc40683609"/>
-      <w:bookmarkStart w:id="70" w:name="_Toc27654"/>
+      <w:bookmarkStart w:id="68" w:name="_Toc40683609"/>
+      <w:bookmarkStart w:id="69" w:name="_Toc27654"/>
       <w:r>
         <w:rPr>
           <w:rFonts w:ascii="宋体" w:hAnsi="宋体" w:hint="eastAsia"/>
@@ -11337,7 +11250,7 @@
         </w:rPr>
         <w:t>不确定的问题</w:t>
       </w:r>
-      <w:bookmarkEnd w:id="69"/>
+      <w:bookmarkEnd w:id="68"/>
       <w:r>
         <w:rPr>
           <w:rFonts w:ascii="宋体" w:hAnsi="宋体" w:hint="eastAsia"/>
@@ -11347,7 +11260,7 @@
         </w:rPr>
         <w:t>（可选）</w:t>
       </w:r>
-      <w:bookmarkEnd w:id="70"/>
+      <w:bookmarkEnd w:id="69"/>
     </w:p>
     <w:p>
       <w:pPr>
@@ -11373,8 +11286,8 @@
           <w:szCs w:val="24"/>
         </w:rPr>
       </w:pPr>
-      <w:bookmarkStart w:id="71" w:name="_Toc40683610"/>
-      <w:bookmarkStart w:id="72" w:name="_Toc29654"/>
+      <w:bookmarkStart w:id="70" w:name="_Toc40683610"/>
+      <w:bookmarkStart w:id="71" w:name="_Toc29654"/>
       <w:r>
         <w:rPr>
           <w:rFonts w:ascii="宋体" w:hAnsi="宋体" w:hint="eastAsia"/>
@@ -11383,8 +11296,8 @@
         </w:rPr>
         <w:t>编写人员及编写日期</w:t>
       </w:r>
+      <w:bookmarkEnd w:id="70"/>
       <w:bookmarkEnd w:id="71"/>
-      <w:bookmarkEnd w:id="72"/>
     </w:p>
     <w:p>
       <w:pPr>
@@ -11410,8 +11323,8 @@
           <w:szCs w:val="24"/>
         </w:rPr>
       </w:pPr>
-      <w:bookmarkStart w:id="73" w:name="_Toc40683611"/>
-      <w:bookmarkStart w:id="74" w:name="_Toc25231"/>
+      <w:bookmarkStart w:id="72" w:name="_Toc40683611"/>
+      <w:bookmarkStart w:id="73" w:name="_Toc25231"/>
       <w:r>
         <w:rPr>
           <w:rFonts w:ascii="宋体" w:hAnsi="宋体" w:hint="eastAsia"/>
@@ -11420,8 +11333,8 @@
         </w:rPr>
         <w:t>附录</w:t>
       </w:r>
+      <w:bookmarkEnd w:id="72"/>
       <w:bookmarkEnd w:id="73"/>
-      <w:bookmarkEnd w:id="74"/>
     </w:p>
     <w:p>
       <w:pPr>
@@ -11439,8 +11352,8 @@
           <w:sz w:val="24"/>
         </w:rPr>
       </w:pPr>
-      <w:bookmarkStart w:id="75" w:name="_Toc40683612"/>
-      <w:bookmarkStart w:id="76" w:name="_Toc21271"/>
+      <w:bookmarkStart w:id="74" w:name="_Toc40683612"/>
+      <w:bookmarkStart w:id="75" w:name="_Toc21271"/>
       <w:r>
         <w:rPr>
           <w:rFonts w:ascii="宋体" w:hAnsi="宋体" w:hint="eastAsia"/>
@@ -11448,8 +11361,8 @@
         </w:rPr>
         <w:t>引用文件</w:t>
       </w:r>
+      <w:bookmarkEnd w:id="74"/>
       <w:bookmarkEnd w:id="75"/>
-      <w:bookmarkEnd w:id="76"/>
     </w:p>
     <w:p>
       <w:pPr>
@@ -11462,7 +11375,7 @@
           <w:sz w:val="24"/>
         </w:rPr>
       </w:pPr>
-      <w:bookmarkStart w:id="77" w:name="_Toc37249357"/>
+      <w:bookmarkStart w:id="76" w:name="_Toc37249357"/>
       <w:r>
         <w:rPr>
           <w:rFonts w:ascii="宋体" w:hAnsi="宋体" w:hint="eastAsia"/>
@@ -11471,7 +11384,7 @@
         </w:rPr>
         <w:t>【没有引用文件时删除此项，否则依次列出本指南所引用的文件，如需求备忘录，需求调查报告等，如有多种，其序号使用1.、2.、……，】</w:t>
       </w:r>
-      <w:bookmarkEnd w:id="77"/>
+      <w:bookmarkEnd w:id="76"/>
     </w:p>
     <w:p>
       <w:pPr>
@@ -11499,8 +11412,8 @@
           <w:sz w:val="24"/>
         </w:rPr>
       </w:pPr>
-      <w:bookmarkStart w:id="78" w:name="_Toc40683613"/>
-      <w:bookmarkStart w:id="79" w:name="_Toc7640"/>
+      <w:bookmarkStart w:id="77" w:name="_Toc40683613"/>
+      <w:bookmarkStart w:id="78" w:name="_Toc7640"/>
       <w:r>
         <w:rPr>
           <w:rFonts w:ascii="宋体" w:hAnsi="宋体" w:hint="eastAsia"/>
@@ -11508,8 +11421,8 @@
         </w:rPr>
         <w:t>参考资料</w:t>
       </w:r>
+      <w:bookmarkEnd w:id="77"/>
       <w:bookmarkEnd w:id="78"/>
-      <w:bookmarkEnd w:id="79"/>
     </w:p>
     <w:p>
       <w:pPr>
@@ -11522,7 +11435,7 @@
           <w:sz w:val="24"/>
         </w:rPr>
       </w:pPr>
-      <w:bookmarkStart w:id="80" w:name="_Toc37249360"/>
+      <w:bookmarkStart w:id="79" w:name="_Toc37249360"/>
       <w:r>
         <w:rPr>
           <w:rFonts w:ascii="宋体" w:hAnsi="宋体" w:hint="eastAsia"/>
@@ -11531,7 +11444,7 @@
         </w:rPr>
         <w:t>【没有参考资料时删除此项，否则依次列出本指南所引用的参考资料，如有多种，其序号使用1.、2.、……】</w:t>
       </w:r>
-      <w:bookmarkEnd w:id="80"/>
+      <w:bookmarkEnd w:id="79"/>
     </w:p>
     <w:p>
       <w:pPr>
@@ -11746,7 +11659,7 @@
         <w:rStyle w:val="a5"/>
         <w:noProof/>
       </w:rPr>
-      <w:t>7</w:t>
+      <w:t>8</w:t>
     </w:r>
     <w:r>
       <w:fldChar w:fldCharType="end"/>
